--- a/TSAF_Project_Arbenz_Wenger.docx
+++ b/TSAF_Project_Arbenz_Wenger.docx
@@ -57,8 +57,8 @@
                 <w:lang w:val="en-US"/>
               </w:rPr>
             </w:pPr>
-            <w:bookmarkStart w:id="3" w:name="Enclosures"/>
-            <w:bookmarkEnd w:id="3"/>
+            <w:bookmarkStart w:id="1" w:name="Enclosures"/>
+            <w:bookmarkEnd w:id="1"/>
             <w:r>
               <w:rPr>
                 <w:b/>
@@ -67,7 +67,7 @@
                 <w:szCs w:val="40"/>
                 <w:lang w:val="en-US"/>
               </w:rPr>
-              <w:t xml:space="preserve">The </w:t>
+              <w:t>I</w:t>
             </w:r>
             <w:r>
               <w:rPr>
@@ -77,7 +77,7 @@
                 <w:szCs w:val="40"/>
                 <w:lang w:val="en-US"/>
               </w:rPr>
-              <w:t>I</w:t>
+              <w:t xml:space="preserve">mpact of </w:t>
             </w:r>
             <w:r>
               <w:rPr>
@@ -87,7 +87,7 @@
                 <w:szCs w:val="40"/>
                 <w:lang w:val="en-US"/>
               </w:rPr>
-              <w:t xml:space="preserve">mpact of </w:t>
+              <w:t>Money Supply</w:t>
             </w:r>
             <w:r>
               <w:rPr>
@@ -97,7 +97,7 @@
                 <w:szCs w:val="40"/>
                 <w:lang w:val="en-US"/>
               </w:rPr>
-              <w:t>the Interest Rate and Money Supply</w:t>
+              <w:t xml:space="preserve"> </w:t>
             </w:r>
             <w:r>
               <w:rPr>
@@ -107,7 +107,37 @@
                 <w:szCs w:val="40"/>
                 <w:lang w:val="en-US"/>
               </w:rPr>
-              <w:t xml:space="preserve"> on the Stock Market</w:t>
+              <w:t xml:space="preserve">and </w:t>
+            </w:r>
+            <w:r>
+              <w:rPr>
+                <w:b/>
+                <w:bCs/>
+                <w:sz w:val="40"/>
+                <w:szCs w:val="40"/>
+                <w:lang w:val="en-US"/>
+              </w:rPr>
+              <w:t>Swiss Average Rate Overnight</w:t>
+            </w:r>
+            <w:r>
+              <w:rPr>
+                <w:b/>
+                <w:bCs/>
+                <w:sz w:val="40"/>
+                <w:szCs w:val="40"/>
+                <w:lang w:val="en-US"/>
+              </w:rPr>
+              <w:t xml:space="preserve"> </w:t>
+            </w:r>
+            <w:r>
+              <w:rPr>
+                <w:b/>
+                <w:bCs/>
+                <w:sz w:val="40"/>
+                <w:szCs w:val="40"/>
+                <w:lang w:val="en-US"/>
+              </w:rPr>
+              <w:t>on the Stock Market</w:t>
             </w:r>
             <w:r>
               <w:rPr>
@@ -405,6 +435,126 @@
               </w:rPr>
             </w:pPr>
           </w:p>
+          <w:p>
+            <w:pPr>
+              <w:rPr>
+                <w:sz w:val="21"/>
+                <w:szCs w:val="21"/>
+              </w:rPr>
+            </w:pPr>
+          </w:p>
+          <w:p>
+            <w:pPr>
+              <w:rPr>
+                <w:sz w:val="21"/>
+                <w:szCs w:val="21"/>
+              </w:rPr>
+            </w:pPr>
+          </w:p>
+          <w:p>
+            <w:pPr>
+              <w:rPr>
+                <w:sz w:val="21"/>
+                <w:szCs w:val="21"/>
+              </w:rPr>
+            </w:pPr>
+          </w:p>
+          <w:p>
+            <w:pPr>
+              <w:rPr>
+                <w:sz w:val="21"/>
+                <w:szCs w:val="21"/>
+              </w:rPr>
+            </w:pPr>
+          </w:p>
+          <w:p>
+            <w:pPr>
+              <w:rPr>
+                <w:sz w:val="21"/>
+                <w:szCs w:val="21"/>
+              </w:rPr>
+            </w:pPr>
+          </w:p>
+          <w:p>
+            <w:pPr>
+              <w:rPr>
+                <w:sz w:val="21"/>
+                <w:szCs w:val="21"/>
+              </w:rPr>
+            </w:pPr>
+          </w:p>
+          <w:p>
+            <w:pPr>
+              <w:rPr>
+                <w:sz w:val="21"/>
+                <w:szCs w:val="21"/>
+              </w:rPr>
+            </w:pPr>
+          </w:p>
+          <w:p>
+            <w:pPr>
+              <w:rPr>
+                <w:sz w:val="21"/>
+                <w:szCs w:val="21"/>
+              </w:rPr>
+            </w:pPr>
+          </w:p>
+          <w:p>
+            <w:pPr>
+              <w:rPr>
+                <w:sz w:val="21"/>
+                <w:szCs w:val="21"/>
+              </w:rPr>
+            </w:pPr>
+          </w:p>
+          <w:p>
+            <w:pPr>
+              <w:rPr>
+                <w:sz w:val="21"/>
+                <w:szCs w:val="21"/>
+              </w:rPr>
+            </w:pPr>
+          </w:p>
+          <w:p>
+            <w:pPr>
+              <w:rPr>
+                <w:sz w:val="21"/>
+                <w:szCs w:val="21"/>
+              </w:rPr>
+            </w:pPr>
+          </w:p>
+          <w:p>
+            <w:pPr>
+              <w:rPr>
+                <w:sz w:val="21"/>
+                <w:szCs w:val="21"/>
+              </w:rPr>
+            </w:pPr>
+          </w:p>
+          <w:p>
+            <w:pPr>
+              <w:rPr>
+                <w:sz w:val="21"/>
+                <w:szCs w:val="21"/>
+              </w:rPr>
+            </w:pPr>
+          </w:p>
+          <w:p>
+            <w:pPr>
+              <w:rPr>
+                <w:sz w:val="21"/>
+                <w:szCs w:val="21"/>
+              </w:rPr>
+            </w:pPr>
+          </w:p>
+          <w:p>
+            <w:pPr>
+              <w:rPr>
+                <w:sz w:val="21"/>
+                <w:szCs w:val="21"/>
+              </w:rPr>
+            </w:pPr>
+          </w:p>
         </w:tc>
         <w:tc>
           <w:tcPr>
@@ -431,7 +581,6 @@
               </w:rPr>
               <w:t xml:space="preserve"> </w:t>
             </w:r>
-            <w:proofErr w:type="spellStart"/>
             <w:r>
               <w:rPr>
                 <w:sz w:val="21"/>
@@ -439,7 +588,6 @@
               </w:rPr>
               <w:t>Arbenz</w:t>
             </w:r>
-            <w:proofErr w:type="spellEnd"/>
           </w:p>
           <w:p>
             <w:pPr>
@@ -639,7 +787,7 @@
                 <w:szCs w:val="21"/>
                 <w:lang w:val="en-US"/>
               </w:rPr>
-              <w:t>26</w:t>
+              <w:t>2</w:t>
             </w:r>
             <w:r>
               <w:rPr>
@@ -647,7 +795,31 @@
                 <w:szCs w:val="21"/>
                 <w:lang w:val="en-US"/>
               </w:rPr>
-              <w:t>. Mai 2021</w:t>
+              <w:t>4</w:t>
+            </w:r>
+            <w:r>
+              <w:rPr>
+                <w:sz w:val="21"/>
+                <w:szCs w:val="21"/>
+                <w:lang w:val="en-US"/>
+              </w:rPr>
+              <w:t>. Ma</w:t>
+            </w:r>
+            <w:r>
+              <w:rPr>
+                <w:sz w:val="21"/>
+                <w:szCs w:val="21"/>
+                <w:lang w:val="en-US"/>
+              </w:rPr>
+              <w:t>y</w:t>
+            </w:r>
+            <w:r>
+              <w:rPr>
+                <w:sz w:val="21"/>
+                <w:szCs w:val="21"/>
+                <w:lang w:val="en-US"/>
+              </w:rPr>
+              <w:t xml:space="preserve"> 2021</w:t>
             </w:r>
           </w:p>
         </w:tc>
@@ -674,30 +846,20 @@
     <w:p>
       <w:pPr>
         <w:rPr>
-          <w:sz w:val="21"/>
-          <w:szCs w:val="21"/>
-          <w:lang w:val="en-US"/>
-        </w:rPr>
-      </w:pPr>
-      <w:r>
-        <w:rPr>
-          <w:sz w:val="21"/>
-          <w:szCs w:val="21"/>
-          <w:lang w:val="en-US"/>
-        </w:rPr>
-        <w:br w:type="page"/>
-      </w:r>
-    </w:p>
-    <w:p>
-      <w:pPr>
-        <w:spacing w:before="480" w:after="240"/>
-        <w:rPr>
           <w:b/>
           <w:sz w:val="21"/>
           <w:szCs w:val="21"/>
           <w:lang w:val="en-US"/>
         </w:rPr>
       </w:pPr>
+      <w:r>
+        <w:rPr>
+          <w:sz w:val="21"/>
+          <w:szCs w:val="21"/>
+          <w:lang w:val="en-US"/>
+        </w:rPr>
+        <w:br w:type="page"/>
+      </w:r>
       <w:r>
         <w:rPr>
           <w:b/>
@@ -745,9 +907,9 @@
         <w:rPr>
           <w:rFonts w:asciiTheme="minorHAnsi" w:eastAsiaTheme="minorEastAsia" w:hAnsiTheme="minorHAnsi"/>
           <w:noProof/>
-          <w:sz w:val="24"/>
-          <w:szCs w:val="24"/>
-          <w:lang w:val="de-CH" w:eastAsia="de-DE"/>
+          <w:sz w:val="22"/>
+          <w:szCs w:val="22"/>
+          <w:lang w:val="de-CH" w:eastAsia="de-CH"/>
         </w:rPr>
       </w:pPr>
       <w:r>
@@ -768,7 +930,7 @@
         </w:rPr>
         <w:fldChar w:fldCharType="separate"/>
       </w:r>
-      <w:hyperlink w:anchor="_Toc72671719" w:history="1">
+      <w:hyperlink w:anchor="_Toc72751656" w:history="1">
         <w:r>
           <w:rPr>
             <w:rStyle w:val="Hyperlink"/>
@@ -780,9 +942,9 @@
           <w:rPr>
             <w:rFonts w:asciiTheme="minorHAnsi" w:eastAsiaTheme="minorEastAsia" w:hAnsiTheme="minorHAnsi"/>
             <w:noProof/>
-            <w:sz w:val="24"/>
-            <w:szCs w:val="24"/>
-            <w:lang w:val="de-CH" w:eastAsia="de-DE"/>
+            <w:sz w:val="22"/>
+            <w:szCs w:val="22"/>
+            <w:lang w:val="de-CH" w:eastAsia="de-CH"/>
           </w:rPr>
           <w:tab/>
         </w:r>
@@ -812,7 +974,7 @@
             <w:noProof/>
             <w:webHidden/>
           </w:rPr>
-          <w:instrText xml:space="preserve"> PAGEREF _Toc72671719 \h </w:instrText>
+          <w:instrText xml:space="preserve"> PAGEREF _Toc72751656 \h </w:instrText>
         </w:r>
         <w:r>
           <w:rPr>
@@ -832,7 +994,7 @@
             <w:noProof/>
             <w:webHidden/>
           </w:rPr>
-          <w:t>3</w:t>
+          <w:t>1</w:t>
         </w:r>
         <w:r>
           <w:rPr>
@@ -852,12 +1014,12 @@
         <w:rPr>
           <w:rFonts w:asciiTheme="minorHAnsi" w:eastAsiaTheme="minorEastAsia" w:hAnsiTheme="minorHAnsi"/>
           <w:noProof/>
-          <w:sz w:val="24"/>
-          <w:szCs w:val="24"/>
-          <w:lang w:val="de-CH" w:eastAsia="de-DE"/>
-        </w:rPr>
-      </w:pPr>
-      <w:hyperlink w:anchor="_Toc72671720" w:history="1">
+          <w:sz w:val="22"/>
+          <w:szCs w:val="22"/>
+          <w:lang w:val="de-CH" w:eastAsia="de-CH"/>
+        </w:rPr>
+      </w:pPr>
+      <w:hyperlink w:anchor="_Toc72751657" w:history="1">
         <w:r>
           <w:rPr>
             <w:rStyle w:val="Hyperlink"/>
@@ -869,9 +1031,9 @@
           <w:rPr>
             <w:rFonts w:asciiTheme="minorHAnsi" w:eastAsiaTheme="minorEastAsia" w:hAnsiTheme="minorHAnsi"/>
             <w:noProof/>
-            <w:sz w:val="24"/>
-            <w:szCs w:val="24"/>
-            <w:lang w:val="de-CH" w:eastAsia="de-DE"/>
+            <w:sz w:val="22"/>
+            <w:szCs w:val="22"/>
+            <w:lang w:val="de-CH" w:eastAsia="de-CH"/>
           </w:rPr>
           <w:tab/>
         </w:r>
@@ -901,7 +1063,7 @@
             <w:noProof/>
             <w:webHidden/>
           </w:rPr>
-          <w:instrText xml:space="preserve"> PAGEREF _Toc72671720 \h </w:instrText>
+          <w:instrText xml:space="preserve"> PAGEREF _Toc72751657 \h </w:instrText>
         </w:r>
         <w:r>
           <w:rPr>
@@ -921,7 +1083,7 @@
             <w:noProof/>
             <w:webHidden/>
           </w:rPr>
-          <w:t>4</w:t>
+          <w:t>2</w:t>
         </w:r>
         <w:r>
           <w:rPr>
@@ -941,12 +1103,12 @@
         <w:rPr>
           <w:rFonts w:asciiTheme="minorHAnsi" w:eastAsiaTheme="minorEastAsia" w:hAnsiTheme="minorHAnsi"/>
           <w:noProof/>
-          <w:sz w:val="24"/>
-          <w:szCs w:val="24"/>
-          <w:lang w:val="de-CH" w:eastAsia="de-DE"/>
-        </w:rPr>
-      </w:pPr>
-      <w:hyperlink w:anchor="_Toc72671721" w:history="1">
+          <w:sz w:val="22"/>
+          <w:szCs w:val="22"/>
+          <w:lang w:val="de-CH" w:eastAsia="de-CH"/>
+        </w:rPr>
+      </w:pPr>
+      <w:hyperlink w:anchor="_Toc72751658" w:history="1">
         <w:r>
           <w:rPr>
             <w:rStyle w:val="Hyperlink"/>
@@ -958,9 +1120,9 @@
           <w:rPr>
             <w:rFonts w:asciiTheme="minorHAnsi" w:eastAsiaTheme="minorEastAsia" w:hAnsiTheme="minorHAnsi"/>
             <w:noProof/>
-            <w:sz w:val="24"/>
-            <w:szCs w:val="24"/>
-            <w:lang w:val="de-CH" w:eastAsia="de-DE"/>
+            <w:sz w:val="22"/>
+            <w:szCs w:val="22"/>
+            <w:lang w:val="de-CH" w:eastAsia="de-CH"/>
           </w:rPr>
           <w:tab/>
         </w:r>
@@ -990,7 +1152,7 @@
             <w:noProof/>
             <w:webHidden/>
           </w:rPr>
-          <w:instrText xml:space="preserve"> PAGEREF _Toc72671721 \h </w:instrText>
+          <w:instrText xml:space="preserve"> PAGEREF _Toc72751658 \h </w:instrText>
         </w:r>
         <w:r>
           <w:rPr>
@@ -1010,7 +1172,7 @@
             <w:noProof/>
             <w:webHidden/>
           </w:rPr>
-          <w:t>4</w:t>
+          <w:t>2</w:t>
         </w:r>
         <w:r>
           <w:rPr>
@@ -1030,12 +1192,12 @@
         <w:rPr>
           <w:rFonts w:asciiTheme="minorHAnsi" w:eastAsiaTheme="minorEastAsia" w:hAnsiTheme="minorHAnsi"/>
           <w:noProof/>
-          <w:sz w:val="24"/>
-          <w:szCs w:val="24"/>
-          <w:lang w:val="de-CH" w:eastAsia="de-DE"/>
-        </w:rPr>
-      </w:pPr>
-      <w:hyperlink w:anchor="_Toc72671722" w:history="1">
+          <w:sz w:val="22"/>
+          <w:szCs w:val="22"/>
+          <w:lang w:val="de-CH" w:eastAsia="de-CH"/>
+        </w:rPr>
+      </w:pPr>
+      <w:hyperlink w:anchor="_Toc72751659" w:history="1">
         <w:r>
           <w:rPr>
             <w:rStyle w:val="Hyperlink"/>
@@ -1047,9 +1209,9 @@
           <w:rPr>
             <w:rFonts w:asciiTheme="minorHAnsi" w:eastAsiaTheme="minorEastAsia" w:hAnsiTheme="minorHAnsi"/>
             <w:noProof/>
-            <w:sz w:val="24"/>
-            <w:szCs w:val="24"/>
-            <w:lang w:val="de-CH" w:eastAsia="de-DE"/>
+            <w:sz w:val="22"/>
+            <w:szCs w:val="22"/>
+            <w:lang w:val="de-CH" w:eastAsia="de-CH"/>
           </w:rPr>
           <w:tab/>
         </w:r>
@@ -1079,7 +1241,7 @@
             <w:noProof/>
             <w:webHidden/>
           </w:rPr>
-          <w:instrText xml:space="preserve"> PAGEREF _Toc72671722 \h </w:instrText>
+          <w:instrText xml:space="preserve"> PAGEREF _Toc72751659 \h </w:instrText>
         </w:r>
         <w:r>
           <w:rPr>
@@ -1099,7 +1261,7 @@
             <w:noProof/>
             <w:webHidden/>
           </w:rPr>
-          <w:t>4</w:t>
+          <w:t>2</w:t>
         </w:r>
         <w:r>
           <w:rPr>
@@ -1119,12 +1281,12 @@
         <w:rPr>
           <w:rFonts w:asciiTheme="minorHAnsi" w:eastAsiaTheme="minorEastAsia" w:hAnsiTheme="minorHAnsi"/>
           <w:noProof/>
-          <w:sz w:val="24"/>
-          <w:szCs w:val="24"/>
-          <w:lang w:val="de-CH" w:eastAsia="de-DE"/>
-        </w:rPr>
-      </w:pPr>
-      <w:hyperlink w:anchor="_Toc72671723" w:history="1">
+          <w:sz w:val="22"/>
+          <w:szCs w:val="22"/>
+          <w:lang w:val="de-CH" w:eastAsia="de-CH"/>
+        </w:rPr>
+      </w:pPr>
+      <w:hyperlink w:anchor="_Toc72751660" w:history="1">
         <w:r>
           <w:rPr>
             <w:rStyle w:val="Hyperlink"/>
@@ -1136,9 +1298,9 @@
           <w:rPr>
             <w:rFonts w:asciiTheme="minorHAnsi" w:eastAsiaTheme="minorEastAsia" w:hAnsiTheme="minorHAnsi"/>
             <w:noProof/>
-            <w:sz w:val="24"/>
-            <w:szCs w:val="24"/>
-            <w:lang w:val="de-CH" w:eastAsia="de-DE"/>
+            <w:sz w:val="22"/>
+            <w:szCs w:val="22"/>
+            <w:lang w:val="de-CH" w:eastAsia="de-CH"/>
           </w:rPr>
           <w:tab/>
         </w:r>
@@ -1168,7 +1330,7 @@
             <w:noProof/>
             <w:webHidden/>
           </w:rPr>
-          <w:instrText xml:space="preserve"> PAGEREF _Toc72671723 \h </w:instrText>
+          <w:instrText xml:space="preserve"> PAGEREF _Toc72751660 \h </w:instrText>
         </w:r>
         <w:r>
           <w:rPr>
@@ -1188,7 +1350,7 @@
             <w:noProof/>
             <w:webHidden/>
           </w:rPr>
-          <w:t>5</w:t>
+          <w:t>3</w:t>
         </w:r>
         <w:r>
           <w:rPr>
@@ -1208,12 +1370,12 @@
         <w:rPr>
           <w:rFonts w:asciiTheme="minorHAnsi" w:eastAsiaTheme="minorEastAsia" w:hAnsiTheme="minorHAnsi"/>
           <w:noProof/>
-          <w:sz w:val="24"/>
-          <w:szCs w:val="24"/>
-          <w:lang w:val="de-CH" w:eastAsia="de-DE"/>
-        </w:rPr>
-      </w:pPr>
-      <w:hyperlink w:anchor="_Toc72671724" w:history="1">
+          <w:sz w:val="22"/>
+          <w:szCs w:val="22"/>
+          <w:lang w:val="de-CH" w:eastAsia="de-CH"/>
+        </w:rPr>
+      </w:pPr>
+      <w:hyperlink w:anchor="_Toc72751661" w:history="1">
         <w:r>
           <w:rPr>
             <w:rStyle w:val="Hyperlink"/>
@@ -1225,9 +1387,9 @@
           <w:rPr>
             <w:rFonts w:asciiTheme="minorHAnsi" w:eastAsiaTheme="minorEastAsia" w:hAnsiTheme="minorHAnsi"/>
             <w:noProof/>
-            <w:sz w:val="24"/>
-            <w:szCs w:val="24"/>
-            <w:lang w:val="de-CH" w:eastAsia="de-DE"/>
+            <w:sz w:val="22"/>
+            <w:szCs w:val="22"/>
+            <w:lang w:val="de-CH" w:eastAsia="de-CH"/>
           </w:rPr>
           <w:tab/>
         </w:r>
@@ -1257,7 +1419,7 @@
             <w:noProof/>
             <w:webHidden/>
           </w:rPr>
-          <w:instrText xml:space="preserve"> PAGEREF _Toc72671724 \h </w:instrText>
+          <w:instrText xml:space="preserve"> PAGEREF _Toc72751661 \h </w:instrText>
         </w:r>
         <w:r>
           <w:rPr>
@@ -1277,7 +1439,7 @@
             <w:noProof/>
             <w:webHidden/>
           </w:rPr>
-          <w:t>6</w:t>
+          <w:t>4</w:t>
         </w:r>
         <w:r>
           <w:rPr>
@@ -1297,12 +1459,12 @@
         <w:rPr>
           <w:rFonts w:asciiTheme="minorHAnsi" w:eastAsiaTheme="minorEastAsia" w:hAnsiTheme="minorHAnsi"/>
           <w:noProof/>
-          <w:sz w:val="24"/>
-          <w:szCs w:val="24"/>
-          <w:lang w:val="de-CH" w:eastAsia="de-DE"/>
-        </w:rPr>
-      </w:pPr>
-      <w:hyperlink w:anchor="_Toc72671725" w:history="1">
+          <w:sz w:val="22"/>
+          <w:szCs w:val="22"/>
+          <w:lang w:val="de-CH" w:eastAsia="de-CH"/>
+        </w:rPr>
+      </w:pPr>
+      <w:hyperlink w:anchor="_Toc72751662" w:history="1">
         <w:r>
           <w:rPr>
             <w:rStyle w:val="Hyperlink"/>
@@ -1314,9 +1476,9 @@
           <w:rPr>
             <w:rFonts w:asciiTheme="minorHAnsi" w:eastAsiaTheme="minorEastAsia" w:hAnsiTheme="minorHAnsi"/>
             <w:noProof/>
-            <w:sz w:val="24"/>
-            <w:szCs w:val="24"/>
-            <w:lang w:val="de-CH" w:eastAsia="de-DE"/>
+            <w:sz w:val="22"/>
+            <w:szCs w:val="22"/>
+            <w:lang w:val="de-CH" w:eastAsia="de-CH"/>
           </w:rPr>
           <w:tab/>
         </w:r>
@@ -1346,7 +1508,7 @@
             <w:noProof/>
             <w:webHidden/>
           </w:rPr>
-          <w:instrText xml:space="preserve"> PAGEREF _Toc72671725 \h </w:instrText>
+          <w:instrText xml:space="preserve"> PAGEREF _Toc72751662 \h </w:instrText>
         </w:r>
         <w:r>
           <w:rPr>
@@ -1366,7 +1528,7 @@
             <w:noProof/>
             <w:webHidden/>
           </w:rPr>
-          <w:t>7</w:t>
+          <w:t>5</w:t>
         </w:r>
         <w:r>
           <w:rPr>
@@ -1386,12 +1548,12 @@
         <w:rPr>
           <w:rFonts w:asciiTheme="minorHAnsi" w:eastAsiaTheme="minorEastAsia" w:hAnsiTheme="minorHAnsi"/>
           <w:noProof/>
-          <w:sz w:val="24"/>
-          <w:szCs w:val="24"/>
-          <w:lang w:val="de-CH" w:eastAsia="de-DE"/>
-        </w:rPr>
-      </w:pPr>
-      <w:hyperlink w:anchor="_Toc72671726" w:history="1">
+          <w:sz w:val="22"/>
+          <w:szCs w:val="22"/>
+          <w:lang w:val="de-CH" w:eastAsia="de-CH"/>
+        </w:rPr>
+      </w:pPr>
+      <w:hyperlink w:anchor="_Toc72751663" w:history="1">
         <w:r>
           <w:rPr>
             <w:rStyle w:val="Hyperlink"/>
@@ -1403,9 +1565,9 @@
           <w:rPr>
             <w:rFonts w:asciiTheme="minorHAnsi" w:eastAsiaTheme="minorEastAsia" w:hAnsiTheme="minorHAnsi"/>
             <w:noProof/>
-            <w:sz w:val="24"/>
-            <w:szCs w:val="24"/>
-            <w:lang w:val="de-CH" w:eastAsia="de-DE"/>
+            <w:sz w:val="22"/>
+            <w:szCs w:val="22"/>
+            <w:lang w:val="de-CH" w:eastAsia="de-CH"/>
           </w:rPr>
           <w:tab/>
         </w:r>
@@ -1435,7 +1597,7 @@
             <w:noProof/>
             <w:webHidden/>
           </w:rPr>
-          <w:instrText xml:space="preserve"> PAGEREF _Toc72671726 \h </w:instrText>
+          <w:instrText xml:space="preserve"> PAGEREF _Toc72751663 \h </w:instrText>
         </w:r>
         <w:r>
           <w:rPr>
@@ -1455,7 +1617,7 @@
             <w:noProof/>
             <w:webHidden/>
           </w:rPr>
-          <w:t>8</w:t>
+          <w:t>6</w:t>
         </w:r>
         <w:r>
           <w:rPr>
@@ -1475,12 +1637,12 @@
         <w:rPr>
           <w:rFonts w:asciiTheme="minorHAnsi" w:eastAsiaTheme="minorEastAsia" w:hAnsiTheme="minorHAnsi"/>
           <w:noProof/>
-          <w:sz w:val="24"/>
-          <w:szCs w:val="24"/>
-          <w:lang w:val="de-CH" w:eastAsia="de-DE"/>
-        </w:rPr>
-      </w:pPr>
-      <w:hyperlink w:anchor="_Toc72671727" w:history="1">
+          <w:sz w:val="22"/>
+          <w:szCs w:val="22"/>
+          <w:lang w:val="de-CH" w:eastAsia="de-CH"/>
+        </w:rPr>
+      </w:pPr>
+      <w:hyperlink w:anchor="_Toc72751664" w:history="1">
         <w:r>
           <w:rPr>
             <w:rStyle w:val="Hyperlink"/>
@@ -1492,9 +1654,9 @@
           <w:rPr>
             <w:rFonts w:asciiTheme="minorHAnsi" w:eastAsiaTheme="minorEastAsia" w:hAnsiTheme="minorHAnsi"/>
             <w:noProof/>
-            <w:sz w:val="24"/>
-            <w:szCs w:val="24"/>
-            <w:lang w:val="de-CH" w:eastAsia="de-DE"/>
+            <w:sz w:val="22"/>
+            <w:szCs w:val="22"/>
+            <w:lang w:val="de-CH" w:eastAsia="de-CH"/>
           </w:rPr>
           <w:tab/>
         </w:r>
@@ -1524,7 +1686,7 @@
             <w:noProof/>
             <w:webHidden/>
           </w:rPr>
-          <w:instrText xml:space="preserve"> PAGEREF _Toc72671727 \h </w:instrText>
+          <w:instrText xml:space="preserve"> PAGEREF _Toc72751664 \h </w:instrText>
         </w:r>
         <w:r>
           <w:rPr>
@@ -1544,7 +1706,7 @@
             <w:noProof/>
             <w:webHidden/>
           </w:rPr>
-          <w:t>9</w:t>
+          <w:t>7</w:t>
         </w:r>
         <w:r>
           <w:rPr>
@@ -1564,12 +1726,12 @@
         <w:rPr>
           <w:rFonts w:asciiTheme="minorHAnsi" w:eastAsiaTheme="minorEastAsia" w:hAnsiTheme="minorHAnsi"/>
           <w:noProof/>
-          <w:sz w:val="24"/>
-          <w:szCs w:val="24"/>
-          <w:lang w:val="de-CH" w:eastAsia="de-DE"/>
-        </w:rPr>
-      </w:pPr>
-      <w:hyperlink w:anchor="_Toc72671728" w:history="1">
+          <w:sz w:val="22"/>
+          <w:szCs w:val="22"/>
+          <w:lang w:val="de-CH" w:eastAsia="de-CH"/>
+        </w:rPr>
+      </w:pPr>
+      <w:hyperlink w:anchor="_Toc72751665" w:history="1">
         <w:r>
           <w:rPr>
             <w:rStyle w:val="Hyperlink"/>
@@ -1581,9 +1743,9 @@
           <w:rPr>
             <w:rFonts w:asciiTheme="minorHAnsi" w:eastAsiaTheme="minorEastAsia" w:hAnsiTheme="minorHAnsi"/>
             <w:noProof/>
-            <w:sz w:val="24"/>
-            <w:szCs w:val="24"/>
-            <w:lang w:val="de-CH" w:eastAsia="de-DE"/>
+            <w:sz w:val="22"/>
+            <w:szCs w:val="22"/>
+            <w:lang w:val="de-CH" w:eastAsia="de-CH"/>
           </w:rPr>
           <w:tab/>
         </w:r>
@@ -1613,7 +1775,7 @@
             <w:noProof/>
             <w:webHidden/>
           </w:rPr>
-          <w:instrText xml:space="preserve"> PAGEREF _Toc72671728 \h </w:instrText>
+          <w:instrText xml:space="preserve"> PAGEREF _Toc72751665 \h </w:instrText>
         </w:r>
         <w:r>
           <w:rPr>
@@ -1633,7 +1795,7 @@
             <w:noProof/>
             <w:webHidden/>
           </w:rPr>
-          <w:t>9</w:t>
+          <w:t>7</w:t>
         </w:r>
         <w:r>
           <w:rPr>
@@ -1660,6 +1822,15 @@
         </w:rPr>
         <w:fldChar w:fldCharType="end"/>
       </w:r>
+    </w:p>
+    <w:p>
+      <w:pPr>
+        <w:rPr>
+          <w:sz w:val="21"/>
+          <w:szCs w:val="21"/>
+          <w:lang w:val="en-US"/>
+        </w:rPr>
+      </w:pPr>
     </w:p>
     <w:p>
       <w:pPr>
@@ -1680,8 +1851,8 @@
           <w:lang w:val="en-US"/>
         </w:rPr>
       </w:pPr>
-      <w:bookmarkStart w:id="4" w:name="MacroStartPosition"/>
-      <w:bookmarkEnd w:id="4"/>
+      <w:bookmarkStart w:id="2" w:name="MacroStartPosition"/>
+      <w:bookmarkEnd w:id="2"/>
       <w:r>
         <w:rPr>
           <w:b/>
@@ -1731,9 +1902,9 @@
         <w:rPr>
           <w:rFonts w:asciiTheme="minorHAnsi" w:eastAsiaTheme="minorEastAsia" w:hAnsiTheme="minorHAnsi"/>
           <w:noProof/>
-          <w:sz w:val="24"/>
-          <w:szCs w:val="24"/>
-          <w:lang w:val="de-CH" w:eastAsia="de-DE"/>
+          <w:sz w:val="22"/>
+          <w:szCs w:val="22"/>
+          <w:lang w:val="de-CH" w:eastAsia="de-CH"/>
         </w:rPr>
       </w:pPr>
       <w:r>
@@ -1754,7 +1925,7 @@
         </w:rPr>
         <w:fldChar w:fldCharType="separate"/>
       </w:r>
-      <w:hyperlink w:anchor="_Toc72489662" w:history="1">
+      <w:hyperlink w:anchor="_Toc72751666" w:history="1">
         <w:r>
           <w:rPr>
             <w:rStyle w:val="Hyperlink"/>
@@ -1781,7 +1952,7 @@
             <w:noProof/>
             <w:webHidden/>
           </w:rPr>
-          <w:instrText xml:space="preserve"> PAGEREF _Toc72489662 \h </w:instrText>
+          <w:instrText xml:space="preserve"> PAGEREF _Toc72751666 \h </w:instrText>
         </w:r>
         <w:r>
           <w:rPr>
@@ -1801,7 +1972,7 @@
             <w:noProof/>
             <w:webHidden/>
           </w:rPr>
-          <w:t>3</w:t>
+          <w:t>1</w:t>
         </w:r>
         <w:r>
           <w:rPr>
@@ -1821,12 +1992,12 @@
         <w:rPr>
           <w:rFonts w:asciiTheme="minorHAnsi" w:eastAsiaTheme="minorEastAsia" w:hAnsiTheme="minorHAnsi"/>
           <w:noProof/>
-          <w:sz w:val="24"/>
-          <w:szCs w:val="24"/>
-          <w:lang w:val="de-CH" w:eastAsia="de-DE"/>
-        </w:rPr>
-      </w:pPr>
-      <w:hyperlink w:anchor="_Toc72489663" w:history="1">
+          <w:sz w:val="22"/>
+          <w:szCs w:val="22"/>
+          <w:lang w:val="de-CH" w:eastAsia="de-CH"/>
+        </w:rPr>
+      </w:pPr>
+      <w:hyperlink w:anchor="_Toc72751667" w:history="1">
         <w:r>
           <w:rPr>
             <w:rStyle w:val="Hyperlink"/>
@@ -1853,7 +2024,7 @@
             <w:noProof/>
             <w:webHidden/>
           </w:rPr>
-          <w:instrText xml:space="preserve"> PAGEREF _Toc72489663 \h </w:instrText>
+          <w:instrText xml:space="preserve"> PAGEREF _Toc72751667 \h </w:instrText>
         </w:r>
         <w:r>
           <w:rPr>
@@ -1873,7 +2044,7 @@
             <w:noProof/>
             <w:webHidden/>
           </w:rPr>
-          <w:t>5</w:t>
+          <w:t>3</w:t>
         </w:r>
         <w:r>
           <w:rPr>
@@ -1893,12 +2064,12 @@
         <w:rPr>
           <w:rFonts w:asciiTheme="minorHAnsi" w:eastAsiaTheme="minorEastAsia" w:hAnsiTheme="minorHAnsi"/>
           <w:noProof/>
-          <w:sz w:val="24"/>
-          <w:szCs w:val="24"/>
-          <w:lang w:val="de-CH" w:eastAsia="de-DE"/>
-        </w:rPr>
-      </w:pPr>
-      <w:hyperlink w:anchor="_Toc72489664" w:history="1">
+          <w:sz w:val="22"/>
+          <w:szCs w:val="22"/>
+          <w:lang w:val="de-CH" w:eastAsia="de-CH"/>
+        </w:rPr>
+      </w:pPr>
+      <w:hyperlink w:anchor="_Toc72751668" w:history="1">
         <w:r>
           <w:rPr>
             <w:rStyle w:val="Hyperlink"/>
@@ -1925,7 +2096,7 @@
             <w:noProof/>
             <w:webHidden/>
           </w:rPr>
-          <w:instrText xml:space="preserve"> PAGEREF _Toc72489664 \h </w:instrText>
+          <w:instrText xml:space="preserve"> PAGEREF _Toc72751668 \h </w:instrText>
         </w:r>
         <w:r>
           <w:rPr>
@@ -1945,7 +2116,7 @@
             <w:noProof/>
             <w:webHidden/>
           </w:rPr>
-          <w:t>6</w:t>
+          <w:t>4</w:t>
         </w:r>
         <w:r>
           <w:rPr>
@@ -1965,12 +2136,12 @@
         <w:rPr>
           <w:rFonts w:asciiTheme="minorHAnsi" w:eastAsiaTheme="minorEastAsia" w:hAnsiTheme="minorHAnsi"/>
           <w:noProof/>
-          <w:sz w:val="24"/>
-          <w:szCs w:val="24"/>
-          <w:lang w:val="de-CH" w:eastAsia="de-DE"/>
-        </w:rPr>
-      </w:pPr>
-      <w:hyperlink w:anchor="_Toc72489665" w:history="1">
+          <w:sz w:val="22"/>
+          <w:szCs w:val="22"/>
+          <w:lang w:val="de-CH" w:eastAsia="de-CH"/>
+        </w:rPr>
+      </w:pPr>
+      <w:hyperlink w:anchor="_Toc72751669" w:history="1">
         <w:r>
           <w:rPr>
             <w:rStyle w:val="Hyperlink"/>
@@ -1997,7 +2168,7 @@
             <w:noProof/>
             <w:webHidden/>
           </w:rPr>
-          <w:instrText xml:space="preserve"> PAGEREF _Toc72489665 \h </w:instrText>
+          <w:instrText xml:space="preserve"> PAGEREF _Toc72751669 \h </w:instrText>
         </w:r>
         <w:r>
           <w:rPr>
@@ -2017,7 +2188,7 @@
             <w:noProof/>
             <w:webHidden/>
           </w:rPr>
-          <w:t>7</w:t>
+          <w:t>5</w:t>
         </w:r>
         <w:r>
           <w:rPr>
@@ -2044,51 +2215,6 @@
         </w:rPr>
         <w:fldChar w:fldCharType="end"/>
       </w:r>
-    </w:p>
-    <w:p>
-      <w:pPr>
-        <w:rPr>
-          <w:sz w:val="21"/>
-          <w:szCs w:val="21"/>
-          <w:lang w:val="en-US"/>
-        </w:rPr>
-      </w:pPr>
-    </w:p>
-    <w:p>
-      <w:pPr>
-        <w:rPr>
-          <w:sz w:val="21"/>
-          <w:szCs w:val="21"/>
-          <w:lang w:val="en-US"/>
-        </w:rPr>
-      </w:pPr>
-    </w:p>
-    <w:p>
-      <w:pPr>
-        <w:rPr>
-          <w:sz w:val="21"/>
-          <w:szCs w:val="21"/>
-          <w:lang w:val="en-US"/>
-        </w:rPr>
-      </w:pPr>
-    </w:p>
-    <w:p>
-      <w:pPr>
-        <w:rPr>
-          <w:sz w:val="21"/>
-          <w:szCs w:val="21"/>
-          <w:lang w:val="en-US"/>
-        </w:rPr>
-      </w:pPr>
-    </w:p>
-    <w:p>
-      <w:pPr>
-        <w:rPr>
-          <w:sz w:val="21"/>
-          <w:szCs w:val="21"/>
-          <w:lang w:val="en-US"/>
-        </w:rPr>
-      </w:pPr>
     </w:p>
     <w:p>
       <w:pPr>
@@ -2415,6 +2541,15 @@
           <w:szCs w:val="21"/>
           <w:lang w:val="en-US"/>
         </w:rPr>
+      </w:pPr>
+    </w:p>
+    <w:p>
+      <w:pPr>
+        <w:rPr>
+          <w:sz w:val="21"/>
+          <w:szCs w:val="21"/>
+          <w:lang w:val="en-US"/>
+        </w:rPr>
         <w:sectPr>
           <w:headerReference w:type="default" r:id="rId14"/>
           <w:footerReference w:type="default" r:id="rId15"/>
@@ -2434,7 +2569,7 @@
           <w:szCs w:val="21"/>
         </w:rPr>
       </w:pPr>
-      <w:bookmarkStart w:id="6" w:name="_Toc72671719"/>
+      <w:bookmarkStart w:id="3" w:name="_Toc72751656"/>
       <w:r>
         <w:rPr>
           <w:szCs w:val="21"/>
@@ -2442,7 +2577,7 @@
         <w:lastRenderedPageBreak/>
         <w:t>Introduction and Motivation</w:t>
       </w:r>
-      <w:bookmarkEnd w:id="6"/>
+      <w:bookmarkEnd w:id="3"/>
       <w:r>
         <w:rPr>
           <w:szCs w:val="21"/>
@@ -2462,15 +2597,7 @@
         <w:t>policy</w:t>
       </w:r>
       <w:r>
-        <w:t xml:space="preserve"> and its impact on the SMI. As the efficient market hypothesis states that a current price of assets incorporates all relevant information, it would be interesting to see how the SMI reacts to monetary policy decisions made by the SNB. Ioannidis &amp; </w:t>
-      </w:r>
-      <w:proofErr w:type="spellStart"/>
-      <w:r>
-        <w:t>Kontonikas</w:t>
-      </w:r>
-      <w:proofErr w:type="spellEnd"/>
-      <w:r>
-        <w:t xml:space="preserve"> (2006) stated in their research, that identifying a link between financial prices and monetary policy is important, to better understand transmission mechanisms of monetary policy. Based on the aspect, that changes in asset prices play a key role in multiple channels, financial markets such as the stock, foreign exchange, mortgage, government, and corporate bond market are quick to incorporate new information available on the market.</w:t>
+        <w:t xml:space="preserve"> and its impact on the SMI. As the efficient market hypothesis states that a current price of assets incorporates all relevant information, it would be interesting to see how the SMI reacts to monetary policy decisions made by the SNB. Ioannidis &amp; Kontonikas (2006) stated in their research, that identifying a link between financial prices and monetary policy is important, to better understand transmission mechanisms of monetary policy. Based on the aspect, that changes in asset prices play a key role in multiple channels, financial markets such as the stock, foreign exchange, mortgage, government, and corporate bond market are quick to incorporate new information available on the market.</w:t>
       </w:r>
     </w:p>
     <w:p>
@@ -2553,7 +2680,7 @@
           <w:szCs w:val="21"/>
         </w:rPr>
       </w:pPr>
-      <w:bookmarkStart w:id="7" w:name="_Toc72489662"/>
+      <w:bookmarkStart w:id="4" w:name="_Toc72751666"/>
       <w:r>
         <w:rPr>
           <w:sz w:val="21"/>
@@ -2604,187 +2731,77 @@
         </w:rPr>
         <w:t>: Overview of Monetary Supply, Interest Rate &amp; SMI-Index</w:t>
       </w:r>
-      <w:bookmarkEnd w:id="7"/>
-    </w:p>
-    <w:p>
-      <w:pPr>
-        <w:spacing w:after="160" w:line="259" w:lineRule="auto"/>
+      <w:bookmarkEnd w:id="4"/>
+    </w:p>
+    <w:p>
+      <w:pPr>
+        <w:pStyle w:val="Fliesstext1"/>
         <w:jc w:val="both"/>
-        <w:rPr>
-          <w:sz w:val="21"/>
-          <w:szCs w:val="21"/>
-          <w:lang w:val="en-US"/>
-        </w:rPr>
-      </w:pPr>
-      <w:r>
-        <w:rPr>
-          <w:sz w:val="21"/>
-          <w:szCs w:val="21"/>
-          <w:lang w:val="en-US"/>
-        </w:rPr>
+      </w:pPr>
+      <w:r>
         <w:t xml:space="preserve">As </w:t>
       </w:r>
       <w:r>
-        <w:rPr>
-          <w:sz w:val="21"/>
-          <w:szCs w:val="21"/>
-          <w:lang w:val="en-US"/>
-        </w:rPr>
         <w:t>shown</w:t>
       </w:r>
       <w:r>
-        <w:rPr>
-          <w:sz w:val="21"/>
-          <w:szCs w:val="21"/>
-          <w:lang w:val="en-US"/>
-        </w:rPr>
         <w:t xml:space="preserve"> in figure (1), the financial crisis around 2008 resulted in </w:t>
       </w:r>
       <w:r>
-        <w:rPr>
-          <w:sz w:val="21"/>
-          <w:szCs w:val="21"/>
-          <w:lang w:val="en-US"/>
-        </w:rPr>
         <w:t>a large</w:t>
       </w:r>
       <w:r>
-        <w:rPr>
-          <w:sz w:val="21"/>
-          <w:szCs w:val="21"/>
-          <w:lang w:val="en-US"/>
-        </w:rPr>
         <w:t xml:space="preserve"> negative impact on international markets. The crisis was </w:t>
       </w:r>
       <w:r>
-        <w:rPr>
-          <w:sz w:val="21"/>
-          <w:szCs w:val="21"/>
-          <w:lang w:val="en-US"/>
-        </w:rPr>
         <w:t>mainly</w:t>
       </w:r>
       <w:r>
-        <w:rPr>
-          <w:sz w:val="21"/>
-          <w:szCs w:val="21"/>
-          <w:lang w:val="en-US"/>
-        </w:rPr>
         <w:t xml:space="preserve">, </w:t>
       </w:r>
       <w:r>
-        <w:rPr>
-          <w:sz w:val="21"/>
-          <w:szCs w:val="21"/>
-          <w:lang w:val="en-US"/>
-        </w:rPr>
         <w:t>triggered</w:t>
       </w:r>
       <w:r>
-        <w:rPr>
-          <w:sz w:val="21"/>
-          <w:szCs w:val="21"/>
-          <w:lang w:val="en-US"/>
-        </w:rPr>
         <w:t xml:space="preserve"> by </w:t>
       </w:r>
       <w:r>
-        <w:rPr>
-          <w:sz w:val="21"/>
-          <w:szCs w:val="21"/>
-          <w:lang w:val="en-US"/>
-        </w:rPr>
         <w:t xml:space="preserve">the </w:t>
       </w:r>
       <w:r>
-        <w:rPr>
-          <w:sz w:val="21"/>
-          <w:szCs w:val="21"/>
-          <w:lang w:val="en-US"/>
-        </w:rPr>
         <w:t>inflated real estate market in the USA. Therefore, several central banks around the world hat to adjust their monetary policies. One of these changes can be seen during 2008, as the SNB increased the money supply available on the market. Combined with lowered interest rates, the financial markets then had the ability to recover.</w:t>
       </w:r>
     </w:p>
     <w:p>
       <w:pPr>
-        <w:spacing w:after="160" w:line="259" w:lineRule="auto"/>
+        <w:pStyle w:val="Fliesstext1"/>
         <w:jc w:val="both"/>
-        <w:rPr>
-          <w:sz w:val="21"/>
-          <w:szCs w:val="21"/>
-          <w:lang w:val="en-US"/>
-        </w:rPr>
-      </w:pPr>
-      <w:r>
-        <w:rPr>
-          <w:sz w:val="21"/>
-          <w:szCs w:val="21"/>
-          <w:lang w:val="en-US"/>
-        </w:rPr>
+      </w:pPr>
+      <w:r>
         <w:t xml:space="preserve">This visual example gives an idea on how financial markets are interacting with </w:t>
       </w:r>
       <w:r>
-        <w:rPr>
-          <w:sz w:val="21"/>
-          <w:szCs w:val="21"/>
-          <w:lang w:val="en-US"/>
-        </w:rPr>
         <w:t>the money supply and the interest rate</w:t>
       </w:r>
       <w:r>
-        <w:rPr>
-          <w:sz w:val="21"/>
-          <w:szCs w:val="21"/>
-          <w:lang w:val="en-US"/>
-        </w:rPr>
         <w:t xml:space="preserve">. </w:t>
       </w:r>
       <w:r>
-        <w:rPr>
-          <w:sz w:val="21"/>
-          <w:szCs w:val="21"/>
-          <w:lang w:val="en-US"/>
-        </w:rPr>
         <w:t xml:space="preserve">This </w:t>
       </w:r>
       <w:r>
-        <w:rPr>
-          <w:sz w:val="21"/>
-          <w:szCs w:val="21"/>
-          <w:lang w:val="en-US"/>
-        </w:rPr>
         <w:t>paper</w:t>
       </w:r>
       <w:r>
-        <w:rPr>
-          <w:sz w:val="21"/>
-          <w:szCs w:val="21"/>
-          <w:lang w:val="en-US"/>
-        </w:rPr>
         <w:t xml:space="preserve"> aims to investigate </w:t>
       </w:r>
       <w:r>
-        <w:rPr>
-          <w:sz w:val="21"/>
-          <w:szCs w:val="21"/>
-          <w:lang w:val="en-US"/>
-        </w:rPr>
         <w:t>these</w:t>
       </w:r>
       <w:r>
-        <w:rPr>
-          <w:sz w:val="21"/>
-          <w:szCs w:val="21"/>
-          <w:lang w:val="en-US"/>
-        </w:rPr>
         <w:t xml:space="preserve"> relationships</w:t>
       </w:r>
       <w:r>
-        <w:rPr>
-          <w:sz w:val="21"/>
-          <w:szCs w:val="21"/>
-          <w:lang w:val="en-US"/>
-        </w:rPr>
         <w:t xml:space="preserve"> in the following chapters. </w:t>
       </w:r>
     </w:p>
@@ -2800,7 +2817,7 @@
           <w:szCs w:val="21"/>
         </w:rPr>
       </w:pPr>
-      <w:bookmarkStart w:id="8" w:name="_Toc72671720"/>
+      <w:bookmarkStart w:id="5" w:name="_Toc72751657"/>
       <w:r>
         <w:rPr>
           <w:szCs w:val="21"/>
@@ -2808,7 +2825,7 @@
         <w:lastRenderedPageBreak/>
         <w:t>Literature Review</w:t>
       </w:r>
-      <w:bookmarkEnd w:id="8"/>
+      <w:bookmarkEnd w:id="5"/>
       <w:r>
         <w:rPr>
           <w:szCs w:val="21"/>
@@ -2911,15 +2928,7 @@
         <w:t>. (</w:t>
       </w:r>
       <w:r>
-        <w:t xml:space="preserve">Ioannidis &amp; </w:t>
-      </w:r>
-      <w:proofErr w:type="spellStart"/>
-      <w:r>
-        <w:t>Kontonikas</w:t>
-      </w:r>
-      <w:proofErr w:type="spellEnd"/>
-      <w:r>
-        <w:t>, 2006). We use the simplified DCF-model:</w:t>
+        <w:t>Ioannidis &amp; Kontonikas, 2006). We use the simplified DCF-model:</w:t>
       </w:r>
     </w:p>
     <w:p>
@@ -3123,14 +3132,6 @@
     <w:p>
       <w:pPr>
         <w:pStyle w:val="Fliesstext1"/>
-        <w:rPr>
-          <w:rFonts w:eastAsiaTheme="minorEastAsia"/>
-        </w:rPr>
-      </w:pPr>
-    </w:p>
-    <w:p>
-      <w:pPr>
-        <w:pStyle w:val="Fliesstext1"/>
         <w:jc w:val="both"/>
         <w:rPr>
           <w:rFonts w:eastAsiaTheme="minorEastAsia"/>
@@ -3223,38 +3224,44 @@
         <w:t>Accordingly, monetary policy is linked to stock prices by altering expected future cash flows. (</w:t>
       </w:r>
       <w:r>
-        <w:t xml:space="preserve">Ioannidis &amp; </w:t>
-      </w:r>
-      <w:proofErr w:type="spellStart"/>
-      <w:r>
-        <w:t>Kontonikas</w:t>
-      </w:r>
-      <w:proofErr w:type="spellEnd"/>
-      <w:r>
-        <w:t xml:space="preserve">, 2006). </w:t>
-      </w:r>
-      <w:proofErr w:type="spellStart"/>
+        <w:t xml:space="preserve">Ioannidis &amp; Kontonikas, 2006). </w:t>
+      </w:r>
       <w:r>
         <w:rPr>
           <w:rFonts w:eastAsiaTheme="minorEastAsia"/>
         </w:rPr>
-        <w:t>Thorbecke</w:t>
-      </w:r>
-      <w:proofErr w:type="spellEnd"/>
+        <w:t>Thorbecke (1997) found that expansionary monetary policy exerts a large significant positive effect on stock returns. He also provides support for the hypothesis that monetary policy, at least in the short run, has real and quantitatively important effects on the economy. This indicates and indirect</w:t>
+      </w:r>
       <w:r>
         <w:rPr>
           <w:rFonts w:eastAsiaTheme="minorEastAsia"/>
         </w:rPr>
-        <w:t xml:space="preserve"> (1997) found that expansionary monetary policy exerts a large significant positive effect on stock returns. He also provides support for the hypothesis that monetary policy, at least in the short run, has real and quantitatively important effects on the economy. This indicates and indirect effect on stock </w:t>
-      </w:r>
-      <w:proofErr w:type="gramStart"/>
+        <w:t>ly</w:t>
+      </w:r>
       <w:r>
         <w:rPr>
           <w:rFonts w:eastAsiaTheme="minorEastAsia"/>
         </w:rPr>
-        <w:t>prices, since</w:t>
-      </w:r>
-      <w:proofErr w:type="gramEnd"/>
+        <w:t xml:space="preserve"> effect</w:t>
+      </w:r>
+      <w:r>
+        <w:rPr>
+          <w:rFonts w:eastAsiaTheme="minorEastAsia"/>
+        </w:rPr>
+        <w:t>s</w:t>
+      </w:r>
+      <w:r>
+        <w:rPr>
+          <w:rFonts w:eastAsiaTheme="minorEastAsia"/>
+        </w:rPr>
+        <w:t xml:space="preserve"> stock </w:t>
+      </w:r>
+      <w:r>
+        <w:rPr>
+          <w:rFonts w:eastAsiaTheme="minorEastAsia"/>
+        </w:rPr>
+        <w:t>prices since</w:t>
+      </w:r>
       <w:r>
         <w:rPr>
           <w:rFonts w:eastAsiaTheme="minorEastAsia"/>
@@ -3267,29 +3274,14 @@
         <w:pStyle w:val="Fliesstext1"/>
         <w:jc w:val="both"/>
       </w:pPr>
-      <w:proofErr w:type="spellStart"/>
-      <w:r>
-        <w:t>Kohout</w:t>
-      </w:r>
-      <w:proofErr w:type="spellEnd"/>
-      <w:r>
-        <w:t xml:space="preserve"> (2010) found that in the long-term money supply is the most significant variable, out of all macroeconomic variables, in influencing the development of stock prices. This aligns with the previous statements concerning the interest rate, since a higher money supply lowers interest rate and vice versa. Additionally, money supply can also affect stock prices </w:t>
-      </w:r>
-      <w:proofErr w:type="gramStart"/>
-      <w:r>
-        <w:t>directly, when</w:t>
-      </w:r>
-      <w:proofErr w:type="gramEnd"/>
-      <w:r>
-        <w:t xml:space="preserve"> the greater supply of money is allocated in stock market investments. (</w:t>
-      </w:r>
-      <w:proofErr w:type="spellStart"/>
-      <w:r>
-        <w:t>Sirucek</w:t>
-      </w:r>
-      <w:proofErr w:type="spellEnd"/>
-      <w:r>
-        <w:t>, 2012).</w:t>
+      <w:r>
+        <w:t xml:space="preserve">Kohout (2010) found that in the long-term money supply is the most significant variable, out of all macroeconomic variables, in influencing the development of stock prices. This aligns with the previous statements concerning the interest rate, since a higher money supply lowers interest rate and vice versa. Additionally, money supply can also affect stock prices </w:t>
+      </w:r>
+      <w:r>
+        <w:t>directly when</w:t>
+      </w:r>
+      <w:r>
+        <w:t xml:space="preserve"> the greater supply of money is allocated in stock market investments. (Sirucek, 2012).</w:t>
       </w:r>
     </w:p>
     <w:p>
@@ -3299,7 +3291,7 @@
           <w:szCs w:val="21"/>
         </w:rPr>
       </w:pPr>
-      <w:bookmarkStart w:id="9" w:name="_Toc72671721"/>
+      <w:bookmarkStart w:id="6" w:name="_Toc72751658"/>
       <w:r>
         <w:rPr>
           <w:szCs w:val="21"/>
@@ -3330,7 +3322,7 @@
         </w:rPr>
         <w:t>uestions</w:t>
       </w:r>
-      <w:bookmarkEnd w:id="9"/>
+      <w:bookmarkEnd w:id="6"/>
     </w:p>
     <w:p>
       <w:pPr>
@@ -3491,19 +3483,58 @@
           <w:szCs w:val="21"/>
         </w:rPr>
       </w:pPr>
-      <w:bookmarkStart w:id="10" w:name="_Toc72671722"/>
+      <w:bookmarkStart w:id="7" w:name="_Toc72751659"/>
       <w:r>
         <w:rPr>
           <w:szCs w:val="21"/>
         </w:rPr>
         <w:t>Methodology</w:t>
       </w:r>
-      <w:bookmarkEnd w:id="10"/>
+      <w:bookmarkEnd w:id="7"/>
       <w:r>
         <w:rPr>
           <w:szCs w:val="21"/>
         </w:rPr>
         <w:t xml:space="preserve"> </w:t>
+      </w:r>
+    </w:p>
+    <w:p>
+      <w:pPr>
+        <w:pStyle w:val="Fliesstext1"/>
+        <w:jc w:val="both"/>
+      </w:pPr>
+      <w:r>
+        <w:t xml:space="preserve">In a first step, the research tries to </w:t>
+      </w:r>
+      <w:r>
+        <w:t xml:space="preserve">observe and </w:t>
+      </w:r>
+      <w:r>
+        <w:t>understand decisions made by the SNB and their impact on different markets, such as the Money Supply (M2) and the SMI. This is done by using the decompose () function implemented in R, which decomposes time series in Trend, Seasonal and Random part</w:t>
+      </w:r>
+      <w:r>
+        <w:t>s</w:t>
+      </w:r>
+      <w:r>
+        <w:t>. For visual analysis, mainly the Random part</w:t>
+      </w:r>
+      <w:r>
+        <w:t>s</w:t>
+      </w:r>
+      <w:r>
+        <w:t xml:space="preserve"> </w:t>
+      </w:r>
+      <w:r>
+        <w:t>are then</w:t>
+      </w:r>
+      <w:r>
+        <w:t xml:space="preserve"> being analyzed</w:t>
+      </w:r>
+      <w:r>
+        <w:t xml:space="preserve"> and cross-referenced to the chronically ordered monetary events published on the SNB website</w:t>
+      </w:r>
+      <w:r>
+        <w:t>.</w:t>
       </w:r>
     </w:p>
     <w:p>
@@ -3516,116 +3547,6 @@
           <w:lang w:val="en-US" w:eastAsia="en-US"/>
         </w:rPr>
       </w:pPr>
-      <w:r>
-        <w:rPr>
-          <w:rFonts w:eastAsiaTheme="minorHAnsi" w:cstheme="minorBidi"/>
-          <w:sz w:val="21"/>
-          <w:szCs w:val="21"/>
-          <w:lang w:val="en-US" w:eastAsia="en-US"/>
-        </w:rPr>
-        <w:t xml:space="preserve">In a first step, the research tries to </w:t>
-      </w:r>
-      <w:r>
-        <w:rPr>
-          <w:rFonts w:eastAsiaTheme="minorHAnsi" w:cstheme="minorBidi"/>
-          <w:sz w:val="21"/>
-          <w:szCs w:val="21"/>
-          <w:lang w:val="en-US" w:eastAsia="en-US"/>
-        </w:rPr>
-        <w:t xml:space="preserve">observe and </w:t>
-      </w:r>
-      <w:r>
-        <w:rPr>
-          <w:rFonts w:eastAsiaTheme="minorHAnsi" w:cstheme="minorBidi"/>
-          <w:sz w:val="21"/>
-          <w:szCs w:val="21"/>
-          <w:lang w:val="en-US" w:eastAsia="en-US"/>
-        </w:rPr>
-        <w:t>understand decisions made by the SNB and their impact on different markets, such as the Money Supply (M2) and the SMI. This is done by using the decompose () function implemented in R, which decomposes time series in Trend, Seasonal and Random part</w:t>
-      </w:r>
-      <w:r>
-        <w:rPr>
-          <w:rFonts w:eastAsiaTheme="minorHAnsi" w:cstheme="minorBidi"/>
-          <w:sz w:val="21"/>
-          <w:szCs w:val="21"/>
-          <w:lang w:val="en-US" w:eastAsia="en-US"/>
-        </w:rPr>
-        <w:t>s</w:t>
-      </w:r>
-      <w:r>
-        <w:rPr>
-          <w:rFonts w:eastAsiaTheme="minorHAnsi" w:cstheme="minorBidi"/>
-          <w:sz w:val="21"/>
-          <w:szCs w:val="21"/>
-          <w:lang w:val="en-US" w:eastAsia="en-US"/>
-        </w:rPr>
-        <w:t>. For visual analysis, mainly the Random part</w:t>
-      </w:r>
-      <w:r>
-        <w:rPr>
-          <w:rFonts w:eastAsiaTheme="minorHAnsi" w:cstheme="minorBidi"/>
-          <w:sz w:val="21"/>
-          <w:szCs w:val="21"/>
-          <w:lang w:val="en-US" w:eastAsia="en-US"/>
-        </w:rPr>
-        <w:t>s</w:t>
-      </w:r>
-      <w:r>
-        <w:rPr>
-          <w:rFonts w:eastAsiaTheme="minorHAnsi" w:cstheme="minorBidi"/>
-          <w:sz w:val="21"/>
-          <w:szCs w:val="21"/>
-          <w:lang w:val="en-US" w:eastAsia="en-US"/>
-        </w:rPr>
-        <w:t xml:space="preserve"> </w:t>
-      </w:r>
-      <w:r>
-        <w:rPr>
-          <w:rFonts w:eastAsiaTheme="minorHAnsi" w:cstheme="minorBidi"/>
-          <w:sz w:val="21"/>
-          <w:szCs w:val="21"/>
-          <w:lang w:val="en-US" w:eastAsia="en-US"/>
-        </w:rPr>
-        <w:t>are then</w:t>
-      </w:r>
-      <w:r>
-        <w:rPr>
-          <w:rFonts w:eastAsiaTheme="minorHAnsi" w:cstheme="minorBidi"/>
-          <w:sz w:val="21"/>
-          <w:szCs w:val="21"/>
-          <w:lang w:val="en-US" w:eastAsia="en-US"/>
-        </w:rPr>
-        <w:t xml:space="preserve"> being analyzed</w:t>
-      </w:r>
-      <w:r>
-        <w:rPr>
-          <w:rFonts w:eastAsiaTheme="minorHAnsi" w:cstheme="minorBidi"/>
-          <w:sz w:val="21"/>
-          <w:szCs w:val="21"/>
-          <w:lang w:val="en-US" w:eastAsia="en-US"/>
-        </w:rPr>
-        <w:t xml:space="preserve"> and cross-referenced to the chronically ordered monetary events published on the SNB website</w:t>
-      </w:r>
-      <w:r>
-        <w:rPr>
-          <w:rFonts w:eastAsiaTheme="minorHAnsi" w:cstheme="minorBidi"/>
-          <w:sz w:val="21"/>
-          <w:szCs w:val="21"/>
-          <w:lang w:val="en-US" w:eastAsia="en-US"/>
-        </w:rPr>
-        <w:t>.</w:t>
-      </w:r>
-    </w:p>
-    <w:p>
-      <w:pPr>
-        <w:jc w:val="both"/>
-        <w:rPr>
-          <w:rFonts w:eastAsiaTheme="minorHAnsi" w:cstheme="minorBidi"/>
-          <w:sz w:val="21"/>
-          <w:szCs w:val="21"/>
-          <w:lang w:val="en-US" w:eastAsia="en-US"/>
-        </w:rPr>
-      </w:pPr>
     </w:p>
     <w:p>
       <w:pPr>
@@ -3676,9 +3597,6 @@
       <w:pPr>
         <w:pStyle w:val="Fliesstext1"/>
         <w:jc w:val="both"/>
-        <w:rPr>
-          <w:rFonts w:eastAsiaTheme="minorEastAsia"/>
-        </w:rPr>
       </w:pPr>
       <w:r>
         <w:lastRenderedPageBreak/>
@@ -3714,15 +3632,9 @@
         <w:t>.</w:t>
       </w:r>
       <w:r>
-        <w:rPr>
-          <w:rFonts w:eastAsiaTheme="minorEastAsia"/>
-        </w:rPr>
         <w:t xml:space="preserve"> The null hypothesis in the test is that a root is present and thus the series nonstationary. </w:t>
       </w:r>
       <w:r>
-        <w:rPr>
-          <w:rFonts w:eastAsiaTheme="minorEastAsia"/>
-        </w:rPr>
         <w:t>The alternative hypothesis is that a series is stationary.</w:t>
       </w:r>
     </w:p>
@@ -3757,159 +3669,54 @@
     </w:p>
     <w:p>
       <w:pPr>
-        <w:jc w:val="both"/>
-        <w:rPr>
-          <w:sz w:val="21"/>
-          <w:szCs w:val="21"/>
-          <w:lang w:val="en-US"/>
-        </w:rPr>
-      </w:pPr>
-      <w:r>
-        <w:rPr>
-          <w:sz w:val="21"/>
-          <w:szCs w:val="21"/>
-          <w:lang w:val="en-US"/>
-        </w:rPr>
+        <w:pStyle w:val="Fliesstext1"/>
+      </w:pPr>
+      <w:r>
         <w:t>“</w:t>
       </w:r>
       <w:r>
-        <w:rPr>
-          <w:sz w:val="21"/>
-          <w:szCs w:val="21"/>
-          <w:lang w:val="en-US"/>
-        </w:rPr>
         <w:t>The definition of causality used</w:t>
       </w:r>
       <w:r>
-        <w:rPr>
-          <w:sz w:val="21"/>
-          <w:szCs w:val="21"/>
-          <w:lang w:val="en-US"/>
-        </w:rPr>
         <w:t xml:space="preserve"> … </w:t>
       </w:r>
       <w:r>
-        <w:rPr>
-          <w:sz w:val="21"/>
-          <w:szCs w:val="21"/>
-          <w:lang w:val="en-US"/>
-        </w:rPr>
-        <w:t xml:space="preserve">is based entirely on the predictability of some series, say </w:t>
-      </w:r>
-      <w:proofErr w:type="gramStart"/>
-      <w:r>
-        <w:rPr>
-          <w:sz w:val="21"/>
-          <w:szCs w:val="21"/>
-          <w:lang w:val="en-US"/>
-        </w:rPr>
-        <w:t>X</w:t>
-      </w:r>
-      <w:r>
-        <w:rPr>
-          <w:sz w:val="21"/>
-          <w:szCs w:val="21"/>
-          <w:lang w:val="en-US"/>
-        </w:rPr>
+        <w:t>is based entirely on the predictability of some series, say X</w:t>
+      </w:r>
+      <w:r>
+        <w:t>(t)</w:t>
+      </w:r>
+      <w:r>
+        <w:t>,. If some other series Y</w:t>
+      </w:r>
+      <w:r>
+        <w:t>(t)</w:t>
+      </w:r>
+      <w:r>
+        <w:t>, contains information in past terms that helps in the prediction of X</w:t>
+      </w:r>
+      <w:r>
         <w:t>(</w:t>
       </w:r>
-      <w:proofErr w:type="gramEnd"/>
-      <w:r>
-        <w:rPr>
-          <w:sz w:val="21"/>
-          <w:szCs w:val="21"/>
-          <w:lang w:val="en-US"/>
-        </w:rPr>
-        <w:t>t)</w:t>
-      </w:r>
-      <w:r>
-        <w:rPr>
-          <w:sz w:val="21"/>
-          <w:szCs w:val="21"/>
-          <w:lang w:val="en-US"/>
-        </w:rPr>
-        <w:t>,. If some other series Y</w:t>
-      </w:r>
-      <w:r>
-        <w:rPr>
-          <w:sz w:val="21"/>
-          <w:szCs w:val="21"/>
-          <w:lang w:val="en-US"/>
-        </w:rPr>
+      <w:r>
+        <w:t>i</w:t>
+      </w:r>
+      <w:r>
+        <w:t>)</w:t>
+      </w:r>
+      <w:r>
+        <w:t xml:space="preserve"> and if this information is contained in no other series used in the predictor, then </w:t>
+      </w:r>
+      <w:r>
+        <w:t>Y(t)</w:t>
+      </w:r>
+      <w:r>
+        <w:t>:is said to cause X</w:t>
+      </w:r>
+      <w:r>
         <w:t>(t)</w:t>
       </w:r>
       <w:r>
-        <w:rPr>
-          <w:sz w:val="21"/>
-          <w:szCs w:val="21"/>
-          <w:lang w:val="en-US"/>
-        </w:rPr>
-        <w:t>, contains information in past terms that helps in the prediction of X</w:t>
-      </w:r>
-      <w:r>
-        <w:rPr>
-          <w:sz w:val="21"/>
-          <w:szCs w:val="21"/>
-          <w:lang w:val="en-US"/>
-        </w:rPr>
-        <w:t>(</w:t>
-      </w:r>
-      <w:proofErr w:type="spellStart"/>
-      <w:r>
-        <w:rPr>
-          <w:sz w:val="21"/>
-          <w:szCs w:val="21"/>
-          <w:lang w:val="en-US"/>
-        </w:rPr>
-        <w:t>i</w:t>
-      </w:r>
-      <w:proofErr w:type="spellEnd"/>
-      <w:r>
-        <w:rPr>
-          <w:sz w:val="21"/>
-          <w:szCs w:val="21"/>
-          <w:lang w:val="en-US"/>
-        </w:rPr>
-        <w:t>)</w:t>
-      </w:r>
-      <w:r>
-        <w:rPr>
-          <w:sz w:val="21"/>
-          <w:szCs w:val="21"/>
-          <w:lang w:val="en-US"/>
-        </w:rPr>
-        <w:t xml:space="preserve"> and if this information is contained in no other series used in the predictor, then </w:t>
-      </w:r>
-      <w:r>
-        <w:rPr>
-          <w:sz w:val="21"/>
-          <w:szCs w:val="21"/>
-          <w:lang w:val="en-US"/>
-        </w:rPr>
-        <w:t>Y(t)</w:t>
-      </w:r>
-      <w:r>
-        <w:rPr>
-          <w:sz w:val="21"/>
-          <w:szCs w:val="21"/>
-          <w:lang w:val="en-US"/>
-        </w:rPr>
-        <w:t>:is said to cause X</w:t>
-      </w:r>
-      <w:r>
-        <w:rPr>
-          <w:sz w:val="21"/>
-          <w:szCs w:val="21"/>
-          <w:lang w:val="en-US"/>
-        </w:rPr>
-        <w:t>(t)</w:t>
-      </w:r>
-      <w:r>
-        <w:rPr>
-          <w:sz w:val="21"/>
-          <w:szCs w:val="21"/>
-          <w:lang w:val="en-US"/>
-        </w:rPr>
         <w:t>.” (p. 430)</w:t>
       </w:r>
     </w:p>
@@ -3968,14 +3775,14 @@
           <w:szCs w:val="21"/>
         </w:rPr>
       </w:pPr>
-      <w:bookmarkStart w:id="11" w:name="_Toc72671723"/>
+      <w:bookmarkStart w:id="8" w:name="_Toc72751660"/>
       <w:r>
         <w:rPr>
           <w:szCs w:val="21"/>
         </w:rPr>
         <w:t>Visual Analysis</w:t>
       </w:r>
-      <w:bookmarkEnd w:id="11"/>
+      <w:bookmarkEnd w:id="8"/>
       <w:r>
         <w:rPr>
           <w:szCs w:val="21"/>
@@ -3997,7 +3804,7 @@
         <w:pStyle w:val="Beschriftung"/>
         <w:jc w:val="both"/>
       </w:pPr>
-      <w:bookmarkStart w:id="12" w:name="_Toc72489663"/>
+      <w:bookmarkStart w:id="9" w:name="_Toc72751667"/>
       <w:r>
         <w:t xml:space="preserve">Figure </w:t>
       </w:r>
@@ -4022,7 +3829,7 @@
       <w:r>
         <w:t>: Overview - Time Series Decompositions - Factor: Random</w:t>
       </w:r>
-      <w:bookmarkEnd w:id="12"/>
+      <w:bookmarkEnd w:id="9"/>
     </w:p>
     <w:p>
       <w:pPr>
@@ -4037,18 +3844,18 @@
         <mc:AlternateContent>
           <mc:Choice Requires="wps">
             <w:drawing>
-              <wp:anchor distT="0" distB="0" distL="114300" distR="114300" simplePos="0" relativeHeight="251662336" behindDoc="0" locked="0" layoutInCell="1" allowOverlap="1" wp14:anchorId="06B009B4" wp14:editId="2A70F8C3">
+              <wp:anchor distT="0" distB="0" distL="114300" distR="114300" simplePos="0" relativeHeight="251661312" behindDoc="0" locked="0" layoutInCell="1" allowOverlap="1" wp14:anchorId="58BE3797" wp14:editId="3791C069">
                 <wp:simplePos x="0" y="0"/>
                 <wp:positionH relativeFrom="column">
-                  <wp:posOffset>1052830</wp:posOffset>
+                  <wp:posOffset>4547870</wp:posOffset>
                 </wp:positionH>
                 <wp:positionV relativeFrom="paragraph">
-                  <wp:posOffset>514350</wp:posOffset>
+                  <wp:posOffset>474980</wp:posOffset>
                 </wp:positionV>
-                <wp:extent cx="561975" cy="3181350"/>
-                <wp:effectExtent l="57150" t="19050" r="0" b="38100"/>
+                <wp:extent cx="561975" cy="2943225"/>
+                <wp:effectExtent l="57150" t="19050" r="9525" b="47625"/>
                 <wp:wrapNone/>
-                <wp:docPr id="16" name="Pfeil: nach unten 8"/>
+                <wp:docPr id="6" name="Pfeil: nach unten 6"/>
                 <wp:cNvGraphicFramePr/>
                 <a:graphic xmlns:a="http://schemas.openxmlformats.org/drawingml/2006/main">
                   <a:graphicData uri="http://schemas.microsoft.com/office/word/2010/wordprocessingShape">
@@ -4057,7 +3864,7 @@
                       <wps:spPr>
                         <a:xfrm>
                           <a:off x="0" y="0"/>
-                          <a:ext cx="561975" cy="3181350"/>
+                          <a:ext cx="561975" cy="2943225"/>
                         </a:xfrm>
                         <a:prstGeom prst="downArrow">
                           <a:avLst/>
@@ -4097,12 +3904,15 @@
                 <wp14:sizeRelH relativeFrom="margin">
                   <wp14:pctWidth>0</wp14:pctWidth>
                 </wp14:sizeRelH>
+                <wp14:sizeRelV relativeFrom="margin">
+                  <wp14:pctHeight>0</wp14:pctHeight>
+                </wp14:sizeRelV>
               </wp:anchor>
             </w:drawing>
           </mc:Choice>
-          <mc:Fallback>
+          <mc:Fallback xmlns:w16sdtdh="http://schemas.microsoft.com/office/word/2020/wordml/sdtdatahash">
             <w:pict>
-              <v:shapetype w14:anchorId="0D0BC18D" id="_x0000_t67" coordsize="21600,21600" o:spt="67" adj="16200,5400" path="m0@0l@1@0@1,0@2,0@2@0,21600@0,10800,21600xe">
+              <v:shapetype w14:anchorId="22131541" id="_x0000_t67" coordsize="21600,21600" o:spt="67" adj="16200,5400" path="m0@0l@1@0@1,0@2,0@2@0,21600@0,10800,21600xe">
                 <v:stroke joinstyle="miter"/>
                 <v:formulas>
                   <v:f eqn="val #0"/>
@@ -4118,7 +3928,7 @@
                   <v:h position="#1,#0" xrange="0,10800" yrange="0,21600"/>
                 </v:handles>
               </v:shapetype>
-              <v:shape id="Pfeil: nach unten 8" o:spid="_x0000_s1026" type="#_x0000_t67" style="position:absolute;margin-left:82.9pt;margin-top:40.5pt;width:44.25pt;height:250.5pt;z-index:251662336;visibility:visible;mso-wrap-style:square;mso-width-percent:0;mso-wrap-distance-left:9pt;mso-wrap-distance-top:0;mso-wrap-distance-right:9pt;mso-wrap-distance-bottom:0;mso-position-horizontal:absolute;mso-position-horizontal-relative:text;mso-position-vertical:absolute;mso-position-vertical-relative:text;mso-width-percent:0;mso-width-relative:margin;v-text-anchor:middle" o:gfxdata="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" adj="19692" filled="f" strokecolor="#f79646 [3209]" strokeweight="2.25pt"/>
+              <v:shape id="Pfeil: nach unten 6" o:spid="_x0000_s1026" type="#_x0000_t67" style="position:absolute;margin-left:358.1pt;margin-top:37.4pt;width:44.25pt;height:231.75pt;z-index:251661312;visibility:visible;mso-wrap-style:square;mso-width-percent:0;mso-height-percent:0;mso-wrap-distance-left:9pt;mso-wrap-distance-top:0;mso-wrap-distance-right:9pt;mso-wrap-distance-bottom:0;mso-position-horizontal:absolute;mso-position-horizontal-relative:text;mso-position-vertical:absolute;mso-position-vertical-relative:text;mso-width-percent:0;mso-height-percent:0;mso-width-relative:margin;mso-height-relative:margin;v-text-anchor:middle" o:gfxdata="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" adj="19538" filled="f" strokecolor="#f79646 [3209]" strokeweight="2.25pt"/>
             </w:pict>
           </mc:Fallback>
         </mc:AlternateContent>
@@ -4130,16 +3940,16 @@
         <mc:AlternateContent>
           <mc:Choice Requires="wps">
             <w:drawing>
-              <wp:anchor distT="0" distB="0" distL="114300" distR="114300" simplePos="0" relativeHeight="251660288" behindDoc="0" locked="0" layoutInCell="1" allowOverlap="1" wp14:anchorId="4B04176C" wp14:editId="7703681E">
+              <wp:anchor distT="0" distB="0" distL="114300" distR="114300" simplePos="0" relativeHeight="251660288" behindDoc="0" locked="0" layoutInCell="1" allowOverlap="1" wp14:anchorId="4B04176C" wp14:editId="769A5049">
                 <wp:simplePos x="0" y="0"/>
                 <wp:positionH relativeFrom="column">
                   <wp:posOffset>2195830</wp:posOffset>
                 </wp:positionH>
                 <wp:positionV relativeFrom="paragraph">
-                  <wp:posOffset>514350</wp:posOffset>
+                  <wp:posOffset>465455</wp:posOffset>
                 </wp:positionV>
-                <wp:extent cx="561975" cy="3181350"/>
-                <wp:effectExtent l="57150" t="19050" r="0" b="38100"/>
+                <wp:extent cx="561975" cy="2933700"/>
+                <wp:effectExtent l="57150" t="19050" r="9525" b="38100"/>
                 <wp:wrapNone/>
                 <wp:docPr id="4" name="Pfeil: nach unten 4"/>
                 <wp:cNvGraphicFramePr/>
@@ -4150,7 +3960,7 @@
                       <wps:spPr>
                         <a:xfrm>
                           <a:off x="0" y="0"/>
-                          <a:ext cx="561975" cy="3181350"/>
+                          <a:ext cx="561975" cy="2933700"/>
                         </a:xfrm>
                         <a:prstGeom prst="downArrow">
                           <a:avLst/>
@@ -4190,12 +4000,15 @@
                 <wp14:sizeRelH relativeFrom="margin">
                   <wp14:pctWidth>0</wp14:pctWidth>
                 </wp14:sizeRelH>
+                <wp14:sizeRelV relativeFrom="margin">
+                  <wp14:pctHeight>0</wp14:pctHeight>
+                </wp14:sizeRelV>
               </wp:anchor>
             </w:drawing>
           </mc:Choice>
-          <mc:Fallback>
+          <mc:Fallback xmlns:w16sdtdh="http://schemas.microsoft.com/office/word/2020/wordml/sdtdatahash">
             <w:pict>
-              <v:shape w14:anchorId="1AF2E37A" id="Pfeil: nach unten 4" o:spid="_x0000_s1026" type="#_x0000_t67" style="position:absolute;margin-left:172.9pt;margin-top:40.5pt;width:44.25pt;height:250.5pt;z-index:251660288;visibility:visible;mso-wrap-style:square;mso-width-percent:0;mso-wrap-distance-left:9pt;mso-wrap-distance-top:0;mso-wrap-distance-right:9pt;mso-wrap-distance-bottom:0;mso-position-horizontal:absolute;mso-position-horizontal-relative:text;mso-position-vertical:absolute;mso-position-vertical-relative:text;mso-width-percent:0;mso-width-relative:margin;v-text-anchor:middle" o:gfxdata="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" adj="19692" filled="f" strokecolor="#f79646 [3209]" strokeweight="2.25pt"/>
+              <v:shape w14:anchorId="074F1F63" id="Pfeil: nach unten 4" o:spid="_x0000_s1026" type="#_x0000_t67" style="position:absolute;margin-left:172.9pt;margin-top:36.65pt;width:44.25pt;height:231pt;z-index:251660288;visibility:visible;mso-wrap-style:square;mso-width-percent:0;mso-height-percent:0;mso-wrap-distance-left:9pt;mso-wrap-distance-top:0;mso-wrap-distance-right:9pt;mso-wrap-distance-bottom:0;mso-position-horizontal:absolute;mso-position-horizontal-relative:text;mso-position-vertical:absolute;mso-position-vertical-relative:text;mso-width-percent:0;mso-height-percent:0;mso-width-relative:margin;mso-height-relative:margin;v-text-anchor:middle" o:gfxdata="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" adj="19531" filled="f" strokecolor="#f79646 [3209]" strokeweight="2.25pt"/>
             </w:pict>
           </mc:Fallback>
         </mc:AlternateContent>
@@ -4207,18 +4020,18 @@
         <mc:AlternateContent>
           <mc:Choice Requires="wps">
             <w:drawing>
-              <wp:anchor distT="0" distB="0" distL="114300" distR="114300" simplePos="0" relativeHeight="251661312" behindDoc="0" locked="0" layoutInCell="1" allowOverlap="1" wp14:anchorId="58BE3797" wp14:editId="14677CE4">
+              <wp:anchor distT="0" distB="0" distL="114300" distR="114300" simplePos="0" relativeHeight="251662336" behindDoc="0" locked="0" layoutInCell="1" allowOverlap="1" wp14:anchorId="06B009B4" wp14:editId="6BAE1357">
                 <wp:simplePos x="0" y="0"/>
                 <wp:positionH relativeFrom="column">
-                  <wp:posOffset>4558030</wp:posOffset>
+                  <wp:posOffset>1052830</wp:posOffset>
                 </wp:positionH>
                 <wp:positionV relativeFrom="paragraph">
-                  <wp:posOffset>514350</wp:posOffset>
+                  <wp:posOffset>474980</wp:posOffset>
                 </wp:positionV>
-                <wp:extent cx="523875" cy="3181350"/>
-                <wp:effectExtent l="57150" t="19050" r="0" b="38100"/>
+                <wp:extent cx="561975" cy="2952750"/>
+                <wp:effectExtent l="57150" t="19050" r="9525" b="38100"/>
                 <wp:wrapNone/>
-                <wp:docPr id="6" name="Pfeil: nach unten 6"/>
+                <wp:docPr id="16" name="Pfeil: nach unten 8"/>
                 <wp:cNvGraphicFramePr/>
                 <a:graphic xmlns:a="http://schemas.openxmlformats.org/drawingml/2006/main">
                   <a:graphicData uri="http://schemas.microsoft.com/office/word/2010/wordprocessingShape">
@@ -4227,7 +4040,7 @@
                       <wps:spPr>
                         <a:xfrm>
                           <a:off x="0" y="0"/>
-                          <a:ext cx="523875" cy="3181350"/>
+                          <a:ext cx="561975" cy="2952750"/>
                         </a:xfrm>
                         <a:prstGeom prst="downArrow">
                           <a:avLst/>
@@ -4267,12 +4080,15 @@
                 <wp14:sizeRelH relativeFrom="margin">
                   <wp14:pctWidth>0</wp14:pctWidth>
                 </wp14:sizeRelH>
+                <wp14:sizeRelV relativeFrom="margin">
+                  <wp14:pctHeight>0</wp14:pctHeight>
+                </wp14:sizeRelV>
               </wp:anchor>
             </w:drawing>
           </mc:Choice>
-          <mc:Fallback>
+          <mc:Fallback xmlns:w16sdtdh="http://schemas.microsoft.com/office/word/2020/wordml/sdtdatahash">
             <w:pict>
-              <v:shape w14:anchorId="7E52F5F6" id="Pfeil: nach unten 6" o:spid="_x0000_s1026" type="#_x0000_t67" style="position:absolute;margin-left:358.9pt;margin-top:40.5pt;width:41.25pt;height:250.5pt;z-index:251661312;visibility:visible;mso-wrap-style:square;mso-width-percent:0;mso-wrap-distance-left:9pt;mso-wrap-distance-top:0;mso-wrap-distance-right:9pt;mso-wrap-distance-bottom:0;mso-position-horizontal:absolute;mso-position-horizontal-relative:text;mso-position-vertical:absolute;mso-position-vertical-relative:text;mso-width-percent:0;mso-width-relative:margin;v-text-anchor:middle" o:gfxdata="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" adj="19822" filled="f" strokecolor="#f79646 [3209]" strokeweight="2.25pt"/>
+              <v:shape w14:anchorId="3A80AA02" id="Pfeil: nach unten 8" o:spid="_x0000_s1026" type="#_x0000_t67" style="position:absolute;margin-left:82.9pt;margin-top:37.4pt;width:44.25pt;height:232.5pt;z-index:251662336;visibility:visible;mso-wrap-style:square;mso-width-percent:0;mso-height-percent:0;mso-wrap-distance-left:9pt;mso-wrap-distance-top:0;mso-wrap-distance-right:9pt;mso-wrap-distance-bottom:0;mso-position-horizontal:absolute;mso-position-horizontal-relative:text;mso-position-vertical:absolute;mso-position-vertical-relative:text;mso-width-percent:0;mso-height-percent:0;mso-width-relative:margin;mso-height-relative:margin;v-text-anchor:middle" o:gfxdata="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" adj="19545" filled="f" strokecolor="#f79646 [3209]" strokeweight="2.25pt"/>
             </w:pict>
           </mc:Fallback>
         </mc:AlternateContent>
@@ -4282,9 +4098,9 @@
           <w:noProof/>
         </w:rPr>
         <w:drawing>
-          <wp:inline distT="0" distB="0" distL="0" distR="0" wp14:anchorId="612EF2EB" wp14:editId="612A1522">
-            <wp:extent cx="5760720" cy="3564890"/>
-            <wp:effectExtent l="0" t="0" r="0" b="0"/>
+          <wp:inline distT="0" distB="0" distL="0" distR="0" wp14:anchorId="612EF2EB" wp14:editId="40D82F2D">
+            <wp:extent cx="5760720" cy="3267075"/>
+            <wp:effectExtent l="0" t="0" r="0" b="9525"/>
             <wp:docPr id="17" name="Grafik 17" descr="Ein Bild, das Tisch enthält.&#10;&#10;Automatisch generierte Beschreibung"/>
             <wp:cNvGraphicFramePr>
               <a:graphicFrameLocks xmlns:a="http://schemas.openxmlformats.org/drawingml/2006/main" noChangeAspect="1"/>
@@ -4305,7 +4121,7 @@
                   <pic:spPr>
                     <a:xfrm>
                       <a:off x="0" y="0"/>
-                      <a:ext cx="5760720" cy="3564890"/>
+                      <a:ext cx="5760720" cy="3267075"/>
                     </a:xfrm>
                     <a:prstGeom prst="rect">
                       <a:avLst/>
@@ -4331,13 +4147,9 @@
         <w:gridCol w:w="3118"/>
       </w:tblGrid>
       <w:tr>
-        <w:trPr>
-          <w:trHeight w:val="534"/>
-        </w:trPr>
         <w:tc>
           <w:tcPr>
             <w:tcW w:w="2972" w:type="dxa"/>
-            <w:vAlign w:val="center"/>
           </w:tcPr>
           <w:p>
             <w:pPr>
@@ -4373,7 +4185,6 @@
         <w:tc>
           <w:tcPr>
             <w:tcW w:w="3119" w:type="dxa"/>
-            <w:vAlign w:val="center"/>
           </w:tcPr>
           <w:p>
             <w:pPr>
@@ -4400,7 +4211,6 @@
         <w:tc>
           <w:tcPr>
             <w:tcW w:w="3118" w:type="dxa"/>
-            <w:vAlign w:val="center"/>
           </w:tcPr>
           <w:p>
             <w:pPr>
@@ -4490,16 +4300,7 @@
                 <w:szCs w:val="18"/>
                 <w:lang w:val="en-US"/>
               </w:rPr>
-              <w:t xml:space="preserve">the SNB lowers the target range for the three-month Libor </w:t>
-            </w:r>
-            <w:r>
-              <w:rPr>
-                <w:sz w:val="18"/>
-                <w:szCs w:val="18"/>
-                <w:lang w:val="en-US"/>
-              </w:rPr>
-              <w:lastRenderedPageBreak/>
-              <w:t>by half a percentage point to 0.25%–1.25%.</w:t>
+              <w:t>the SNB lowers the target range for the three-month Libor by half a percentage point to 0.25%–1.25%.</w:t>
             </w:r>
           </w:p>
           <w:p>
@@ -4519,6 +4320,7 @@
                 <w:szCs w:val="18"/>
                 <w:lang w:val="en-US"/>
               </w:rPr>
+              <w:lastRenderedPageBreak/>
               <w:t>On 18 December 2002</w:t>
             </w:r>
             <w:r>
@@ -4609,16 +4411,7 @@
                 <w:szCs w:val="18"/>
                 <w:lang w:val="en-US"/>
               </w:rPr>
-              <w:t xml:space="preserve">, the SNB offers banks US </w:t>
-            </w:r>
-            <w:r>
-              <w:rPr>
-                <w:sz w:val="18"/>
-                <w:szCs w:val="18"/>
-                <w:lang w:val="en-US"/>
-              </w:rPr>
-              <w:lastRenderedPageBreak/>
-              <w:t>dollar liquidity amounting to a USD 6 - 12 billion through a repo auction.</w:t>
+              <w:t>, the SNB offers banks US dollar liquidity amounting to a USD 6 - 12 billion through a repo auction.</w:t>
             </w:r>
           </w:p>
           <w:p>
@@ -4639,6 +4432,7 @@
                 <w:szCs w:val="18"/>
                 <w:lang w:val="en-US"/>
               </w:rPr>
+              <w:lastRenderedPageBreak/>
               <w:t>On 8 October 2018</w:t>
             </w:r>
             <w:r>
@@ -4747,16 +4541,7 @@
                 <w:szCs w:val="18"/>
                 <w:lang w:val="en-US"/>
               </w:rPr>
-              <w:t xml:space="preserve">, the SNB introduces the SNB policy rate and announces that it will use this rate in taking and communicating its monetary policy decisions going forward. The SNB policy rate replaces the target range for the three-month Libor. Interest on sight deposits held by banks at the SNB </w:t>
-            </w:r>
-            <w:r>
-              <w:rPr>
-                <w:sz w:val="18"/>
-                <w:szCs w:val="18"/>
-                <w:lang w:val="en-US"/>
-              </w:rPr>
-              <w:lastRenderedPageBreak/>
-              <w:t>currently corresponds to the SNB policy rate and remains at – 0.75%.</w:t>
+              <w:t>, the SNB introduces the SNB policy rate and announces that it will use this rate in taking and communicating its monetary policy decisions going forward. The SNB policy rate replaces the target range for the three-month Libor. Interest on sight deposits held by banks at the SNB currently corresponds to the SNB policy rate and remains at – 0.75%.</w:t>
             </w:r>
           </w:p>
           <w:p>
@@ -4777,6 +4562,7 @@
                 <w:szCs w:val="18"/>
                 <w:lang w:val="en-US"/>
               </w:rPr>
+              <w:lastRenderedPageBreak/>
               <w:t>On 25 March 2020</w:t>
             </w:r>
             <w:r>
@@ -4793,28 +4579,25 @@
     </w:tbl>
     <w:p>
       <w:pPr>
+        <w:pStyle w:val="berschrift1"/>
+        <w:rPr>
+          <w:szCs w:val="21"/>
+        </w:rPr>
+      </w:pPr>
+      <w:bookmarkStart w:id="10" w:name="_Toc72751661"/>
+      <w:r>
+        <w:rPr>
+          <w:szCs w:val="21"/>
+        </w:rPr>
+        <w:lastRenderedPageBreak/>
+        <w:t>Results</w:t>
+      </w:r>
+      <w:bookmarkEnd w:id="10"/>
+    </w:p>
+    <w:p>
+      <w:pPr>
         <w:pStyle w:val="Fliesstext1"/>
-      </w:pPr>
-    </w:p>
-    <w:p>
-      <w:pPr>
-        <w:pStyle w:val="berschrift1"/>
-        <w:rPr>
-          <w:szCs w:val="21"/>
-        </w:rPr>
-      </w:pPr>
-      <w:bookmarkStart w:id="13" w:name="_Toc72671724"/>
-      <w:r>
-        <w:rPr>
-          <w:szCs w:val="21"/>
-        </w:rPr>
-        <w:t>Results</w:t>
-      </w:r>
-      <w:bookmarkEnd w:id="13"/>
-    </w:p>
-    <w:p>
-      <w:pPr>
-        <w:pStyle w:val="Fliesstext1"/>
+        <w:jc w:val="both"/>
       </w:pPr>
       <w:r>
         <w:t>F</w:t>
@@ -4823,7 +4606,16 @@
         <w:t xml:space="preserve">igure </w:t>
       </w:r>
       <w:r>
-        <w:t xml:space="preserve">1 </w:t>
+        <w:t>(</w:t>
+      </w:r>
+      <w:r>
+        <w:t>1</w:t>
+      </w:r>
+      <w:r>
+        <w:t>)</w:t>
+      </w:r>
+      <w:r>
+        <w:t xml:space="preserve"> </w:t>
       </w:r>
       <w:r>
         <w:t xml:space="preserve">already </w:t>
@@ -4847,7 +4639,13 @@
         <w:t xml:space="preserve">Figure </w:t>
       </w:r>
       <w:r>
+        <w:t>(</w:t>
+      </w:r>
+      <w:r>
         <w:t>3</w:t>
+      </w:r>
+      <w:r>
+        <w:t>)</w:t>
       </w:r>
       <w:r>
         <w:t xml:space="preserve"> confirms this notion. Both M2 and SARON are strongly correlated with the SMI. However, since strong deterministic trends are present, these correlations could be spurious. </w:t>
@@ -4923,7 +4721,7 @@
           <w:szCs w:val="21"/>
         </w:rPr>
       </w:pPr>
-      <w:bookmarkStart w:id="14" w:name="_Toc72489664"/>
+      <w:bookmarkStart w:id="11" w:name="_Toc72751668"/>
       <w:r>
         <w:rPr>
           <w:sz w:val="21"/>
@@ -4981,7 +4779,7 @@
         </w:rPr>
         <w:t>.</w:t>
       </w:r>
-      <w:bookmarkEnd w:id="14"/>
+      <w:bookmarkEnd w:id="11"/>
     </w:p>
     <w:p>
       <w:pPr>
@@ -5054,7 +4852,13 @@
         <w:jc w:val="both"/>
       </w:pPr>
       <w:r>
-        <w:t xml:space="preserve">To avoid wrong conclusion by statistically deviated results, we are testing for stationarity by applying the augmented Dickey-Fuller test. After taking the first difference of M2 and SARON, both tests yield p-values below 0.01, indicating stationarity for the two time-series. </w:t>
+        <w:t>To avoid wrong conclusion</w:t>
+      </w:r>
+      <w:r>
+        <w:t>s</w:t>
+      </w:r>
+      <w:r>
+        <w:t xml:space="preserve"> by statistically deviated results, we are testing for stationarity by applying the augmented Dickey-Fuller test. After taking the first difference of M2 and SARON, both tests yield p-values below 0.01, indicating stationarity for the two time-series. </w:t>
       </w:r>
     </w:p>
     <w:p>
@@ -5069,96 +4873,63 @@
         <w:t xml:space="preserve">Figure </w:t>
       </w:r>
       <w:r>
+        <w:t>(</w:t>
+      </w:r>
+      <w:r>
         <w:t>3</w:t>
       </w:r>
       <w:r>
-        <w:t xml:space="preserve"> side shows the correlation between the returns of the series. The approximatively, normally distributed returns indicate that a log transformation is not needed. The correlations of the returns are much weaker.</w:t>
-      </w:r>
-    </w:p>
-    <w:p>
-      <w:pPr>
-        <w:jc w:val="both"/>
-        <w:rPr>
-          <w:sz w:val="21"/>
-          <w:szCs w:val="21"/>
-          <w:lang w:val="en-US"/>
-        </w:rPr>
-      </w:pPr>
+        <w:t>)</w:t>
+      </w:r>
+      <w:r>
+        <w:t xml:space="preserve"> shows the correlation between the returns of the series. The approximatively, normally distributed returns indicate that a log transformation is not needed. The correlations of the returns are much weaker.</w:t>
+      </w:r>
     </w:p>
     <w:p>
       <w:pPr>
         <w:pStyle w:val="Fliesstext1"/>
         <w:jc w:val="both"/>
       </w:pPr>
+    </w:p>
+    <w:p>
+      <w:pPr>
+        <w:pStyle w:val="Fliesstext1"/>
+        <w:jc w:val="both"/>
+      </w:pPr>
       <w:r>
         <w:t xml:space="preserve">Testing for Granger causality between lagged SARON with lag 1 and SMI leads to a p-value of 0.00134 and thus strong evidence to reject the 0-hypothesis of no granger causality.  </w:t>
       </w:r>
     </w:p>
     <w:p>
       <w:pPr>
+        <w:pStyle w:val="Fliesstext1"/>
         <w:jc w:val="both"/>
-        <w:rPr>
-          <w:sz w:val="21"/>
-          <w:szCs w:val="21"/>
-          <w:lang w:val="en-US"/>
-        </w:rPr>
-      </w:pPr>
-      <w:r>
-        <w:rPr>
-          <w:sz w:val="21"/>
-          <w:szCs w:val="21"/>
-          <w:lang w:val="en-US"/>
-        </w:rPr>
+      </w:pPr>
+      <w:r>
         <w:t xml:space="preserve">Applying the test with lagged M2 with lag 8 and SMI leads to a p-value of 0.00745 and thus to the same conclusion of rejecting the 0-hypothesis of no granger causality.  Figure </w:t>
       </w:r>
       <w:r>
-        <w:rPr>
-          <w:sz w:val="21"/>
-          <w:szCs w:val="21"/>
-          <w:lang w:val="en-US"/>
-        </w:rPr>
+        <w:t>(</w:t>
+      </w:r>
+      <w:r>
         <w:t>4</w:t>
       </w:r>
       <w:r>
-        <w:rPr>
-          <w:sz w:val="21"/>
-          <w:szCs w:val="21"/>
-          <w:lang w:val="en-US"/>
-        </w:rPr>
+        <w:t>)</w:t>
+      </w:r>
+      <w:r>
         <w:t xml:space="preserve"> shows the p-values for </w:t>
       </w:r>
-      <w:proofErr w:type="gramStart"/>
-      <w:r>
-        <w:rPr>
-          <w:sz w:val="21"/>
-          <w:szCs w:val="21"/>
-          <w:lang w:val="en-US"/>
-        </w:rPr>
-        <w:t>the a</w:t>
-      </w:r>
-      <w:proofErr w:type="gramEnd"/>
-      <w:r>
-        <w:rPr>
-          <w:sz w:val="21"/>
-          <w:szCs w:val="21"/>
-          <w:lang w:val="en-US"/>
-        </w:rPr>
+      <w:r>
+        <w:t>a</w:t>
+      </w:r>
+      <w:r>
         <w:t xml:space="preserve"> range of lags for both M2 and SARON. The latter is the most significant at lag 1 with increasing p-values at higher lags. Contrary, Granger Test M2’s p-values elbow (sharp decrease) at lag </w:t>
       </w:r>
       <w:r>
-        <w:rPr>
-          <w:sz w:val="21"/>
-          <w:szCs w:val="21"/>
-          <w:lang w:val="en-US"/>
-        </w:rPr>
         <w:t>4</w:t>
       </w:r>
       <w:r>
-        <w:rPr>
-          <w:sz w:val="21"/>
-          <w:szCs w:val="21"/>
-          <w:lang w:val="en-US"/>
-        </w:rPr>
         <w:t xml:space="preserve"> and are lowest at lag 8. </w:t>
       </w:r>
     </w:p>
@@ -5192,9 +4963,9 @@
           <w:lang w:val="en-US"/>
         </w:rPr>
         <w:drawing>
-          <wp:inline distT="0" distB="0" distL="0" distR="0" wp14:anchorId="5C4C522E" wp14:editId="4E630EE0">
-            <wp:extent cx="5158154" cy="2766773"/>
-            <wp:effectExtent l="0" t="0" r="0" b="1905"/>
+          <wp:inline distT="0" distB="0" distL="0" distR="0" wp14:anchorId="5C4C522E" wp14:editId="3776009E">
+            <wp:extent cx="4883359" cy="2619375"/>
+            <wp:effectExtent l="0" t="0" r="0" b="0"/>
             <wp:docPr id="14" name="Grafik 14"/>
             <wp:cNvGraphicFramePr>
               <a:graphicFrameLocks xmlns:a="http://schemas.openxmlformats.org/drawingml/2006/main" noChangeAspect="1"/>
@@ -5215,7 +4986,7 @@
                   <pic:spPr>
                     <a:xfrm>
                       <a:off x="0" y="0"/>
-                      <a:ext cx="5182178" cy="2779659"/>
+                      <a:ext cx="5001688" cy="2682845"/>
                     </a:xfrm>
                     <a:prstGeom prst="rect">
                       <a:avLst/>
@@ -5231,14 +5002,8 @@
     <w:p>
       <w:pPr>
         <w:pStyle w:val="Beschriftung"/>
-        <w:rPr>
-          <w:rFonts w:eastAsia="Times New Roman" w:cs="Times New Roman"/>
-          <w:sz w:val="21"/>
-          <w:szCs w:val="21"/>
-          <w:lang w:eastAsia="de-DE"/>
-        </w:rPr>
-      </w:pPr>
-      <w:bookmarkStart w:id="15" w:name="_Toc72489665"/>
+      </w:pPr>
+      <w:bookmarkStart w:id="12" w:name="_Toc72751669"/>
       <w:r>
         <w:t xml:space="preserve">Figure </w:t>
       </w:r>
@@ -5263,88 +5028,7 @@
       <w:r>
         <w:t xml:space="preserve"> Granger Causality Tests with different lags</w:t>
       </w:r>
-      <w:bookmarkEnd w:id="15"/>
-    </w:p>
-    <w:p>
-      <w:pPr>
-        <w:pStyle w:val="Fliesstext1"/>
-      </w:pPr>
-    </w:p>
-    <w:p>
-      <w:pPr>
-        <w:jc w:val="both"/>
-        <w:rPr>
-          <w:sz w:val="21"/>
-          <w:szCs w:val="21"/>
-          <w:lang w:val="en-US"/>
-        </w:rPr>
-      </w:pPr>
-      <w:r>
-        <w:rPr>
-          <w:sz w:val="21"/>
-          <w:szCs w:val="21"/>
-          <w:lang w:val="en-US"/>
-        </w:rPr>
-        <w:t xml:space="preserve">The results confirm the assumption </w:t>
-      </w:r>
-      <w:r>
-        <w:rPr>
-          <w:sz w:val="21"/>
-          <w:szCs w:val="21"/>
-          <w:lang w:val="en-US"/>
-        </w:rPr>
-        <w:t>suggested</w:t>
-      </w:r>
-      <w:r>
-        <w:rPr>
-          <w:sz w:val="21"/>
-          <w:szCs w:val="21"/>
-          <w:lang w:val="en-US"/>
-        </w:rPr>
-        <w:t xml:space="preserve"> by </w:t>
-      </w:r>
-      <w:r>
-        <w:rPr>
-          <w:sz w:val="21"/>
-          <w:szCs w:val="21"/>
-          <w:lang w:val="en-US"/>
-        </w:rPr>
-        <w:t>the</w:t>
-      </w:r>
-      <w:r>
-        <w:rPr>
-          <w:sz w:val="21"/>
-          <w:szCs w:val="21"/>
-          <w:lang w:val="en-US"/>
-        </w:rPr>
-        <w:t xml:space="preserve"> literature that the interest rate and money supply </w:t>
-      </w:r>
-      <w:r>
-        <w:rPr>
-          <w:sz w:val="21"/>
-          <w:szCs w:val="21"/>
-          <w:lang w:val="en-US"/>
-        </w:rPr>
-        <w:t>have predictable influence on</w:t>
-      </w:r>
-      <w:r>
-        <w:rPr>
-          <w:sz w:val="21"/>
-          <w:szCs w:val="21"/>
-          <w:lang w:val="en-US"/>
-        </w:rPr>
-        <w:t xml:space="preserve"> stock prices. More precisely, the granger tests suggest that it is useful to include M2 and SARON for predicting SMI when the SMI’s own history is already used for prediction. </w:t>
-      </w:r>
-    </w:p>
-    <w:p>
-      <w:pPr>
-        <w:jc w:val="both"/>
-        <w:rPr>
-          <w:sz w:val="21"/>
-          <w:szCs w:val="21"/>
-          <w:lang w:val="en-US"/>
-        </w:rPr>
-      </w:pPr>
+      <w:bookmarkEnd w:id="12"/>
     </w:p>
     <w:p>
       <w:pPr>
@@ -5352,64 +5036,25 @@
         <w:jc w:val="both"/>
       </w:pPr>
       <w:r>
-        <w:t xml:space="preserve">We use the information from Figure 3 to estimate the final model, using a multivariate VAR-Model including SMI, M2 and SARON. According to the model output, previous values of </w:t>
-      </w:r>
-      <w:r>
-        <w:t xml:space="preserve">the </w:t>
-      </w:r>
-      <w:r>
-        <w:t xml:space="preserve">SMI add no additional information to predict future </w:t>
-      </w:r>
-      <w:r>
-        <w:t>v</w:t>
-      </w:r>
-      <w:r>
-        <w:t xml:space="preserve">alues of </w:t>
-      </w:r>
-      <w:r>
-        <w:t xml:space="preserve">the </w:t>
-      </w:r>
-      <w:r>
-        <w:t xml:space="preserve">SMI. This aligns with the </w:t>
-      </w:r>
-      <w:r>
-        <w:t>efficient market hypothesis</w:t>
-      </w:r>
-      <w:r>
-        <w:t xml:space="preserve">. </w:t>
-      </w:r>
-      <w:r>
-        <w:t>T</w:t>
-      </w:r>
-      <w:r>
-        <w:t xml:space="preserve">he </w:t>
-      </w:r>
-      <w:r>
-        <w:t xml:space="preserve">most suitable </w:t>
-      </w:r>
-      <w:r>
-        <w:t xml:space="preserve">model consists of past values of SARON </w:t>
-      </w:r>
-      <w:r>
-        <w:t xml:space="preserve">and </w:t>
-      </w:r>
-      <w:r>
-        <w:t xml:space="preserve">M2 </w:t>
-      </w:r>
-      <w:r>
-        <w:t>as well as</w:t>
-      </w:r>
-      <w:r>
-        <w:t xml:space="preserve"> a</w:t>
-      </w:r>
-      <w:r>
-        <w:t>n</w:t>
-      </w:r>
-      <w:r>
-        <w:t xml:space="preserve"> intercept</w:t>
-      </w:r>
-      <w:r>
-        <w:t xml:space="preserve">. It is defined as follows: </w:t>
+        <w:t xml:space="preserve">The results confirm the assumption </w:t>
+      </w:r>
+      <w:r>
+        <w:t>suggested</w:t>
+      </w:r>
+      <w:r>
+        <w:t xml:space="preserve"> by </w:t>
+      </w:r>
+      <w:r>
+        <w:t>the</w:t>
+      </w:r>
+      <w:r>
+        <w:t xml:space="preserve"> literature that the interest rate and money supply </w:t>
+      </w:r>
+      <w:r>
+        <w:t>have predictable influence on</w:t>
+      </w:r>
+      <w:r>
+        <w:t xml:space="preserve"> stock prices. More precisely, the granger tests suggest that it is useful to include M2 and SARON for predicting SMI when the SMI’s own history is already used for prediction. </w:t>
       </w:r>
     </w:p>
     <w:p>
@@ -5417,6 +5062,90 @@
         <w:pStyle w:val="Fliesstext1"/>
         <w:jc w:val="both"/>
       </w:pPr>
+    </w:p>
+    <w:p>
+      <w:pPr>
+        <w:pStyle w:val="Fliesstext1"/>
+        <w:jc w:val="both"/>
+      </w:pPr>
+      <w:r>
+        <w:t xml:space="preserve">We use the information from Figure </w:t>
+      </w:r>
+      <w:r>
+        <w:t>(</w:t>
+      </w:r>
+      <w:r>
+        <w:t>3</w:t>
+      </w:r>
+      <w:r>
+        <w:t>)</w:t>
+      </w:r>
+      <w:r>
+        <w:t xml:space="preserve"> to estimate the final model, using a multivariate VAR-Model including SMI, M2 and SARON. According to the model output, previous values of </w:t>
+      </w:r>
+      <w:r>
+        <w:t xml:space="preserve">the </w:t>
+      </w:r>
+      <w:r>
+        <w:t xml:space="preserve">SMI add no additional information to predict future </w:t>
+      </w:r>
+      <w:r>
+        <w:t>v</w:t>
+      </w:r>
+      <w:r>
+        <w:t xml:space="preserve">alues of </w:t>
+      </w:r>
+      <w:r>
+        <w:t xml:space="preserve">the </w:t>
+      </w:r>
+      <w:r>
+        <w:t xml:space="preserve">SMI. This aligns with the </w:t>
+      </w:r>
+      <w:r>
+        <w:t>efficient market hypothesis</w:t>
+      </w:r>
+      <w:r>
+        <w:t xml:space="preserve">. </w:t>
+      </w:r>
+      <w:r>
+        <w:t>T</w:t>
+      </w:r>
+      <w:r>
+        <w:t xml:space="preserve">he </w:t>
+      </w:r>
+      <w:r>
+        <w:t xml:space="preserve">most suitable </w:t>
+      </w:r>
+      <w:r>
+        <w:t xml:space="preserve">model consists of past values of SARON </w:t>
+      </w:r>
+      <w:r>
+        <w:t xml:space="preserve">and </w:t>
+      </w:r>
+      <w:r>
+        <w:t xml:space="preserve">M2 </w:t>
+      </w:r>
+      <w:r>
+        <w:t>as well as</w:t>
+      </w:r>
+      <w:r>
+        <w:t xml:space="preserve"> a</w:t>
+      </w:r>
+      <w:r>
+        <w:t>n</w:t>
+      </w:r>
+      <w:r>
+        <w:t xml:space="preserve"> intercept</w:t>
+      </w:r>
+      <w:r>
+        <w:t>. It is defined as follow</w:t>
+      </w:r>
+      <w:r>
+        <w:t>ed</w:t>
+      </w:r>
+      <w:r>
+        <w:t xml:space="preserve">: </w:t>
+      </w:r>
     </w:p>
     <w:p>
       <w:pPr>
@@ -5433,7 +5162,7 @@
           </m:r>
           <m:r>
             <w:rPr>
-              <w:rFonts w:ascii="Calibri" w:hAnsi="Calibri" w:cs="Calibri"/>
+              <w:rFonts w:ascii="Tahoma" w:hAnsi="Tahoma" w:cs="Tahoma"/>
             </w:rPr>
             <m:t>﻿</m:t>
           </m:r>
@@ -5477,7 +5206,7 @@
           </m:r>
           <m:r>
             <w:rPr>
-              <w:rFonts w:ascii="Calibri" w:hAnsi="Calibri" w:cs="Calibri"/>
+              <w:rFonts w:ascii="Tahoma" w:hAnsi="Tahoma" w:cs="Tahoma"/>
             </w:rPr>
             <m:t>﻿</m:t>
           </m:r>
@@ -5518,54 +5247,156 @@
     </w:p>
     <w:p>
       <w:pPr>
+        <w:pStyle w:val="Fliesstext1"/>
         <w:jc w:val="both"/>
-        <w:rPr>
-          <w:sz w:val="21"/>
-          <w:szCs w:val="21"/>
-          <w:lang w:val="en-US"/>
-        </w:rPr>
-      </w:pPr>
-    </w:p>
-    <w:p>
-      <w:pPr>
+      </w:pPr>
+      <w:r>
+        <w:t xml:space="preserve">It is worth mentioning, that is not the intention to have a model with a high predictive power but to estimate the effect of M2 and SARON on the SMI.  To increase predictive power, more variables would have to be considered. Furthermore, </w:t>
+      </w:r>
+      <w:r>
+        <w:t xml:space="preserve">according to the VAR-model output, </w:t>
+      </w:r>
+      <w:r>
+        <w:t>SMI, SARON and M2 seem to granger cause M2</w:t>
+      </w:r>
+      <w:r>
+        <w:t xml:space="preserve"> and thus indicating more complex feedback effects, </w:t>
+      </w:r>
+      <w:r>
+        <w:t>which can be further discussed but are</w:t>
+      </w:r>
+      <w:r>
+        <w:t xml:space="preserve"> out of the scope of this paper. </w:t>
+      </w:r>
+    </w:p>
+    <w:p>
+      <w:pPr>
+        <w:pStyle w:val="berschrift1"/>
+      </w:pPr>
+      <w:bookmarkStart w:id="13" w:name="_Toc72751662"/>
+      <w:r>
+        <w:t>Conclusion</w:t>
+      </w:r>
+      <w:bookmarkEnd w:id="13"/>
+    </w:p>
+    <w:p>
+      <w:pPr>
+        <w:pStyle w:val="Fliesstext1"/>
         <w:jc w:val="both"/>
-        <w:rPr>
-          <w:sz w:val="21"/>
-          <w:szCs w:val="21"/>
-          <w:lang w:val="en-US"/>
-        </w:rPr>
-      </w:pPr>
-      <w:r>
-        <w:rPr>
-          <w:sz w:val="21"/>
-          <w:szCs w:val="21"/>
-          <w:lang w:val="en-US"/>
-        </w:rPr>
-        <w:t xml:space="preserve">It is worth mentioning, that is not the intention to have a model with a high predictive power but to estimate the effect of M2 and SARON on the SMI.  To increase predictive power, more variables would have to be considered. Furthermore, </w:t>
-      </w:r>
-      <w:r>
-        <w:rPr>
-          <w:sz w:val="21"/>
-          <w:szCs w:val="21"/>
-          <w:lang w:val="en-US"/>
-        </w:rPr>
-        <w:t xml:space="preserve">according to the VAR-model output, </w:t>
-      </w:r>
-      <w:r>
-        <w:rPr>
-          <w:sz w:val="21"/>
-          <w:szCs w:val="21"/>
-          <w:lang w:val="en-US"/>
-        </w:rPr>
-        <w:t>SMI, SARON and M2 seem to granger cause M2</w:t>
-      </w:r>
-      <w:r>
-        <w:rPr>
-          <w:sz w:val="21"/>
-          <w:szCs w:val="21"/>
-          <w:lang w:val="en-US"/>
-        </w:rPr>
-        <w:t xml:space="preserve"> and thus indicating more complex feedback effects, the discussion of which is out of the scope of this paper. </w:t>
+      </w:pPr>
+      <w:r>
+        <w:t xml:space="preserve">The reviewed literature suggests that stock-prices are depending on the interest rate and money supply. The DCF-Model includes a direct link between stock prices and the interest rate.  Money supply seems to influence stock prices, firstly, by being correlated with the interest rate </w:t>
+      </w:r>
+      <w:r>
+        <w:t xml:space="preserve">(and thus by the described link of the DCF-Model) and secondly, if an increase in money supply is allocated in the stock market. </w:t>
+      </w:r>
+    </w:p>
+    <w:p>
+      <w:pPr>
+        <w:pStyle w:val="Fliesstext1"/>
+        <w:jc w:val="both"/>
+      </w:pPr>
+    </w:p>
+    <w:p>
+      <w:pPr>
+        <w:pStyle w:val="Fliesstext1"/>
+        <w:jc w:val="both"/>
+      </w:pPr>
+      <w:r>
+        <w:t>Aligning with the literature</w:t>
+      </w:r>
+      <w:r>
+        <w:t>,</w:t>
+      </w:r>
+      <w:r>
+        <w:t xml:space="preserve"> </w:t>
+      </w:r>
+      <w:r>
+        <w:t>the paper shows</w:t>
+      </w:r>
+      <w:r>
+        <w:t xml:space="preserve"> that both variables granger cause SMI. However, there is a difference in response time. The tests indicate a quick response to change</w:t>
+      </w:r>
+      <w:r>
+        <w:t>s</w:t>
+      </w:r>
+      <w:r>
+        <w:t xml:space="preserve"> in interest rate and </w:t>
+      </w:r>
+      <w:r>
+        <w:t xml:space="preserve">a </w:t>
+      </w:r>
+      <w:r>
+        <w:t xml:space="preserve">lagged response </w:t>
+      </w:r>
+      <w:r>
+        <w:t xml:space="preserve">to changes </w:t>
+      </w:r>
+      <w:r>
+        <w:t xml:space="preserve">in </w:t>
+      </w:r>
+      <w:r>
+        <w:t xml:space="preserve">money supply. </w:t>
+      </w:r>
+      <w:r>
+        <w:t xml:space="preserve">It would be interesting, to further analyze the role of money supply. </w:t>
+      </w:r>
+      <w:r>
+        <w:t>T</w:t>
+      </w:r>
+      <w:r>
+        <w:t xml:space="preserve">o what extend </w:t>
+      </w:r>
+      <w:r>
+        <w:t xml:space="preserve">does </w:t>
+      </w:r>
+      <w:r>
+        <w:t xml:space="preserve">an increase in money supply flow into the stock market </w:t>
+      </w:r>
+      <w:r>
+        <w:t xml:space="preserve">and to what extend does it flow into </w:t>
+      </w:r>
+      <w:r>
+        <w:t>the economy</w:t>
+      </w:r>
+      <w:r>
+        <w:t>?</w:t>
+      </w:r>
+      <w:r>
+        <w:t xml:space="preserve"> </w:t>
+      </w:r>
+      <w:r>
+        <w:t>For example, a</w:t>
+      </w:r>
+      <w:r>
+        <w:t xml:space="preserve"> comparison with a baseline </w:t>
+      </w:r>
+      <w:r>
+        <w:t xml:space="preserve">(which represents “normal” conditions) </w:t>
+      </w:r>
+      <w:r>
+        <w:t xml:space="preserve">could </w:t>
+      </w:r>
+      <w:r>
+        <w:t>indicate whether</w:t>
+      </w:r>
+      <w:r>
+        <w:t xml:space="preserve"> </w:t>
+      </w:r>
+      <w:r>
+        <w:t xml:space="preserve">the Swiss </w:t>
+      </w:r>
+      <w:r>
+        <w:t>stock markets are significantly driven by the allocation of excess money</w:t>
+      </w:r>
+      <w:r>
+        <w:t xml:space="preserve"> not used in the economy</w:t>
+      </w:r>
+      <w:r>
+        <w:t>.</w:t>
+      </w:r>
+      <w:r>
+        <w:t xml:space="preserve">  </w:t>
       </w:r>
     </w:p>
     <w:p>
@@ -5575,277 +5406,7 @@
           <w:szCs w:val="21"/>
         </w:rPr>
       </w:pPr>
-      <w:bookmarkStart w:id="16" w:name="_Toc72671725"/>
-      <w:r>
-        <w:rPr>
-          <w:szCs w:val="21"/>
-        </w:rPr>
-        <w:t>Conclusion</w:t>
-      </w:r>
-      <w:bookmarkEnd w:id="16"/>
-    </w:p>
-    <w:p>
-      <w:pPr>
-        <w:jc w:val="both"/>
-        <w:rPr>
-          <w:sz w:val="21"/>
-          <w:szCs w:val="21"/>
-          <w:lang w:val="en-US"/>
-        </w:rPr>
-      </w:pPr>
-      <w:r>
-        <w:rPr>
-          <w:sz w:val="21"/>
-          <w:szCs w:val="21"/>
-          <w:lang w:val="en-US"/>
-        </w:rPr>
-        <w:t xml:space="preserve">The reviewed literature suggests that stock-prices are depending on the interest rate and money supply. The DCF-Model includes a direct link between stock prices and the interest rate.  Money supply seems to influence stock prices, firstly, by being correlated with the interest rate </w:t>
-      </w:r>
-      <w:r>
-        <w:rPr>
-          <w:sz w:val="21"/>
-          <w:szCs w:val="21"/>
-          <w:lang w:val="en-US"/>
-        </w:rPr>
-        <w:t xml:space="preserve">(and thus by the described link of the DCF-Model) and secondly, if an increase in money supply is allocated in the stock market. </w:t>
-      </w:r>
-    </w:p>
-    <w:p>
-      <w:pPr>
-        <w:jc w:val="both"/>
-        <w:rPr>
-          <w:sz w:val="21"/>
-          <w:szCs w:val="21"/>
-          <w:lang w:val="en-US"/>
-        </w:rPr>
-      </w:pPr>
-    </w:p>
-    <w:p>
-      <w:pPr>
-        <w:jc w:val="both"/>
-        <w:rPr>
-          <w:sz w:val="21"/>
-          <w:szCs w:val="21"/>
-          <w:lang w:val="en-US"/>
-        </w:rPr>
-      </w:pPr>
-      <w:r>
-        <w:rPr>
-          <w:sz w:val="21"/>
-          <w:szCs w:val="21"/>
-          <w:lang w:val="en-US"/>
-        </w:rPr>
-        <w:t>Aligning with the literature we showed that both variables granger cause SMI. However, there is a difference in the response time. The tests indicate a quick response to change</w:t>
-      </w:r>
-      <w:r>
-        <w:rPr>
-          <w:sz w:val="21"/>
-          <w:szCs w:val="21"/>
-          <w:lang w:val="en-US"/>
-        </w:rPr>
-        <w:t>s</w:t>
-      </w:r>
-      <w:r>
-        <w:rPr>
-          <w:sz w:val="21"/>
-          <w:szCs w:val="21"/>
-          <w:lang w:val="en-US"/>
-        </w:rPr>
-        <w:t xml:space="preserve"> in the interest rate and </w:t>
-      </w:r>
-      <w:r>
-        <w:rPr>
-          <w:sz w:val="21"/>
-          <w:szCs w:val="21"/>
-          <w:lang w:val="en-US"/>
-        </w:rPr>
-        <w:t xml:space="preserve">a </w:t>
-      </w:r>
-      <w:r>
-        <w:rPr>
-          <w:sz w:val="21"/>
-          <w:szCs w:val="21"/>
-          <w:lang w:val="en-US"/>
-        </w:rPr>
-        <w:t xml:space="preserve">lagged response </w:t>
-      </w:r>
-      <w:r>
-        <w:rPr>
-          <w:sz w:val="21"/>
-          <w:szCs w:val="21"/>
-          <w:lang w:val="en-US"/>
-        </w:rPr>
-        <w:t xml:space="preserve">to changes of the money supply. </w:t>
-      </w:r>
-      <w:r>
-        <w:rPr>
-          <w:sz w:val="21"/>
-          <w:szCs w:val="21"/>
-          <w:lang w:val="en-US"/>
-        </w:rPr>
-        <w:t xml:space="preserve">It would be interesting, to further analyze the role of money supply. </w:t>
-      </w:r>
-      <w:r>
-        <w:rPr>
-          <w:sz w:val="21"/>
-          <w:szCs w:val="21"/>
-          <w:lang w:val="en-US"/>
-        </w:rPr>
-        <w:t>T</w:t>
-      </w:r>
-      <w:r>
-        <w:rPr>
-          <w:sz w:val="21"/>
-          <w:szCs w:val="21"/>
-          <w:lang w:val="en-US"/>
-        </w:rPr>
-        <w:t xml:space="preserve">o what extend </w:t>
-      </w:r>
-      <w:r>
-        <w:rPr>
-          <w:sz w:val="21"/>
-          <w:szCs w:val="21"/>
-          <w:lang w:val="en-US"/>
-        </w:rPr>
-        <w:t xml:space="preserve">does </w:t>
-      </w:r>
-      <w:r>
-        <w:rPr>
-          <w:sz w:val="21"/>
-          <w:szCs w:val="21"/>
-          <w:lang w:val="en-US"/>
-        </w:rPr>
-        <w:t xml:space="preserve">an increase in money supply flow into the stock market </w:t>
-      </w:r>
-      <w:r>
-        <w:rPr>
-          <w:sz w:val="21"/>
-          <w:szCs w:val="21"/>
-          <w:lang w:val="en-US"/>
-        </w:rPr>
-        <w:t xml:space="preserve">and to what extend does it flow into </w:t>
-      </w:r>
-      <w:r>
-        <w:rPr>
-          <w:sz w:val="21"/>
-          <w:szCs w:val="21"/>
-          <w:lang w:val="en-US"/>
-        </w:rPr>
-        <w:t>the economy</w:t>
-      </w:r>
-      <w:r>
-        <w:rPr>
-          <w:sz w:val="21"/>
-          <w:szCs w:val="21"/>
-          <w:lang w:val="en-US"/>
-        </w:rPr>
-        <w:t>?</w:t>
-      </w:r>
-      <w:r>
-        <w:rPr>
-          <w:sz w:val="21"/>
-          <w:szCs w:val="21"/>
-          <w:lang w:val="en-US"/>
-        </w:rPr>
-        <w:t xml:space="preserve"> </w:t>
-      </w:r>
-      <w:r>
-        <w:rPr>
-          <w:sz w:val="21"/>
-          <w:szCs w:val="21"/>
-          <w:lang w:val="en-US"/>
-        </w:rPr>
-        <w:t>For example, a</w:t>
-      </w:r>
-      <w:r>
-        <w:rPr>
-          <w:sz w:val="21"/>
-          <w:szCs w:val="21"/>
-          <w:lang w:val="en-US"/>
-        </w:rPr>
-        <w:t xml:space="preserve"> comparison with a baseline </w:t>
-      </w:r>
-      <w:r>
-        <w:rPr>
-          <w:sz w:val="21"/>
-          <w:szCs w:val="21"/>
-          <w:lang w:val="en-US"/>
-        </w:rPr>
-        <w:t xml:space="preserve">(which represents “normal” conditions) </w:t>
-      </w:r>
-      <w:r>
-        <w:rPr>
-          <w:sz w:val="21"/>
-          <w:szCs w:val="21"/>
-          <w:lang w:val="en-US"/>
-        </w:rPr>
-        <w:t xml:space="preserve">could </w:t>
-      </w:r>
-      <w:r>
-        <w:rPr>
-          <w:sz w:val="21"/>
-          <w:szCs w:val="21"/>
-          <w:lang w:val="en-US"/>
-        </w:rPr>
-        <w:t>indicate whether</w:t>
-      </w:r>
-      <w:r>
-        <w:rPr>
-          <w:sz w:val="21"/>
-          <w:szCs w:val="21"/>
-          <w:lang w:val="en-US"/>
-        </w:rPr>
-        <w:t xml:space="preserve"> </w:t>
-      </w:r>
-      <w:r>
-        <w:rPr>
-          <w:sz w:val="21"/>
-          <w:szCs w:val="21"/>
-          <w:lang w:val="en-US"/>
-        </w:rPr>
-        <w:t xml:space="preserve">the Swiss </w:t>
-      </w:r>
-      <w:r>
-        <w:rPr>
-          <w:sz w:val="21"/>
-          <w:szCs w:val="21"/>
-          <w:lang w:val="en-US"/>
-        </w:rPr>
-        <w:t>stock markets are significantly driven by the allocation of excess money</w:t>
-      </w:r>
-      <w:r>
-        <w:rPr>
-          <w:sz w:val="21"/>
-          <w:szCs w:val="21"/>
-          <w:lang w:val="en-US"/>
-        </w:rPr>
-        <w:t xml:space="preserve"> not used in the economy</w:t>
-      </w:r>
-      <w:r>
-        <w:rPr>
-          <w:sz w:val="21"/>
-          <w:szCs w:val="21"/>
-          <w:lang w:val="en-US"/>
-        </w:rPr>
-        <w:t>.</w:t>
-      </w:r>
-      <w:r>
-        <w:rPr>
-          <w:sz w:val="21"/>
-          <w:szCs w:val="21"/>
-          <w:lang w:val="en-US"/>
-        </w:rPr>
-        <w:t xml:space="preserve">  </w:t>
-      </w:r>
-    </w:p>
-    <w:p>
-      <w:pPr>
-        <w:pStyle w:val="berschrift1"/>
-        <w:rPr>
-          <w:szCs w:val="21"/>
-        </w:rPr>
-      </w:pPr>
-      <w:bookmarkStart w:id="17" w:name="_Toc72671726"/>
+      <w:bookmarkStart w:id="14" w:name="_Toc72751663"/>
       <w:r>
         <w:rPr>
           <w:szCs w:val="21"/>
@@ -5853,7 +5414,7 @@
         <w:lastRenderedPageBreak/>
         <w:t>Structured List of Sources and Literature</w:t>
       </w:r>
-      <w:bookmarkEnd w:id="17"/>
+      <w:bookmarkEnd w:id="14"/>
       <w:r>
         <w:rPr>
           <w:szCs w:val="21"/>
@@ -5957,15 +5518,7 @@
         <w:t xml:space="preserve">, </w:t>
       </w:r>
       <w:r>
-        <w:t xml:space="preserve">C. &amp; </w:t>
-      </w:r>
-      <w:proofErr w:type="spellStart"/>
-      <w:r>
-        <w:t>Kontonikas</w:t>
-      </w:r>
-      <w:proofErr w:type="spellEnd"/>
-      <w:r>
-        <w:t>, A.</w:t>
+        <w:t>C. &amp; Kontonikas, A.</w:t>
       </w:r>
       <w:r>
         <w:t xml:space="preserve"> (</w:t>
@@ -6024,127 +5577,132 @@
       <w:pPr>
         <w:pStyle w:val="Fliesstext1"/>
         <w:ind w:left="851" w:hanging="851"/>
-      </w:pPr>
-      <w:proofErr w:type="spellStart"/>
-      <w:r>
-        <w:t>Thorbecke</w:t>
-      </w:r>
-      <w:proofErr w:type="spellEnd"/>
-      <w:r>
-        <w:t xml:space="preserve">, W. (1997). On Stock Market Returns and Monetary Policy. ECONSTOR. </w:t>
-      </w:r>
-      <w:hyperlink r:id="rId23" w:history="1">
-        <w:r>
-          <w:rPr>
-            <w:rStyle w:val="Hyperlink"/>
-          </w:rPr>
-          <w:t>https://www.econstor.eu/bitstream/10419/186821/1/wp139.pdf</w:t>
-        </w:r>
-      </w:hyperlink>
-      <w:r>
-        <w:t xml:space="preserve">. </w:t>
-      </w:r>
-      <w:r>
-        <w:br/>
-      </w:r>
-      <w:r>
         <w:rPr>
           <w:b/>
           <w:bCs/>
         </w:rPr>
-        <w:t>=&gt; Citation for monetary policy and stock returns</w:t>
-      </w:r>
-    </w:p>
-    <w:p>
-      <w:pPr>
-        <w:pStyle w:val="Fliesstext1"/>
-      </w:pPr>
+      </w:pPr>
+      <w:r>
+        <w:rPr>
+          <w:lang w:val="de-CH"/>
+        </w:rPr>
+        <w:t xml:space="preserve">Kohout, P. (2010) </w:t>
+      </w:r>
+      <w:proofErr w:type="spellStart"/>
+      <w:r>
+        <w:rPr>
+          <w:lang w:val="de-CH"/>
+        </w:rPr>
+        <w:t>Investiční</w:t>
+      </w:r>
+      <w:proofErr w:type="spellEnd"/>
+      <w:r>
+        <w:rPr>
+          <w:lang w:val="de-CH"/>
+        </w:rPr>
+        <w:t xml:space="preserve"> </w:t>
+      </w:r>
+      <w:proofErr w:type="spellStart"/>
+      <w:r>
+        <w:rPr>
+          <w:lang w:val="de-CH"/>
+        </w:rPr>
+        <w:t>strategie</w:t>
+      </w:r>
+      <w:proofErr w:type="spellEnd"/>
+      <w:r>
+        <w:rPr>
+          <w:lang w:val="de-CH"/>
+        </w:rPr>
+        <w:t xml:space="preserve"> pro </w:t>
+      </w:r>
+      <w:proofErr w:type="spellStart"/>
+      <w:r>
+        <w:rPr>
+          <w:lang w:val="de-CH"/>
+        </w:rPr>
+        <w:t>třetí</w:t>
+      </w:r>
+      <w:proofErr w:type="spellEnd"/>
+      <w:r>
+        <w:rPr>
+          <w:lang w:val="de-CH"/>
+        </w:rPr>
+        <w:t xml:space="preserve"> </w:t>
+      </w:r>
+      <w:proofErr w:type="spellStart"/>
+      <w:r>
+        <w:rPr>
+          <w:lang w:val="de-CH"/>
+        </w:rPr>
+        <w:t>tisíciletí</w:t>
+      </w:r>
+      <w:proofErr w:type="spellEnd"/>
+      <w:r>
+        <w:rPr>
+          <w:lang w:val="de-CH"/>
+        </w:rPr>
+        <w:t xml:space="preserve">. </w:t>
+      </w:r>
+      <w:r>
+        <w:t xml:space="preserve">6. </w:t>
+      </w:r>
+      <w:proofErr w:type="spellStart"/>
+      <w:r>
+        <w:t>vyd</w:t>
+      </w:r>
+      <w:proofErr w:type="spellEnd"/>
+      <w:r>
+        <w:t xml:space="preserve">. Praha: </w:t>
+      </w:r>
+      <w:proofErr w:type="spellStart"/>
+      <w:r>
+        <w:t>Grada</w:t>
+      </w:r>
+      <w:proofErr w:type="spellEnd"/>
+      <w:r>
+        <w:t xml:space="preserve"> Publishing 2010. ISBN: 978-80-247-3315-9.</w:t>
+      </w:r>
+      <w:r>
+        <w:br/>
+      </w:r>
+      <w:r>
+        <w:rPr>
+          <w:b/>
+          <w:bCs/>
+        </w:rPr>
+        <w:t>=&gt; Citation for money supply and stock returns</w:t>
+      </w:r>
     </w:p>
     <w:p>
       <w:pPr>
         <w:pStyle w:val="Fliesstext1"/>
         <w:ind w:left="851" w:hanging="851"/>
       </w:pPr>
-      <w:r>
-        <w:rPr>
-          <w:lang w:val="de-CH"/>
-        </w:rPr>
-        <w:t xml:space="preserve">Kohout, P. (2010) </w:t>
+    </w:p>
+    <w:p>
+      <w:pPr>
+        <w:pStyle w:val="Fliesstext1"/>
+        <w:ind w:left="851" w:hanging="851"/>
+      </w:pPr>
+      <w:r>
+        <w:t xml:space="preserve">Sims, C. A. (1980) </w:t>
       </w:r>
       <w:proofErr w:type="spellStart"/>
       <w:r>
-        <w:rPr>
-          <w:lang w:val="de-CH"/>
-        </w:rPr>
-        <w:t>Investiční</w:t>
+        <w:t>Maccroeconomics</w:t>
       </w:r>
       <w:proofErr w:type="spellEnd"/>
       <w:r>
-        <w:rPr>
-          <w:lang w:val="de-CH"/>
-        </w:rPr>
-        <w:t xml:space="preserve"> </w:t>
+        <w:t xml:space="preserve"> and reality, </w:t>
       </w:r>
       <w:proofErr w:type="spellStart"/>
       <w:r>
-        <w:rPr>
-          <w:lang w:val="de-CH"/>
-        </w:rPr>
-        <w:t>strategie</w:t>
+        <w:t>Econometrica</w:t>
       </w:r>
       <w:proofErr w:type="spellEnd"/>
       <w:r>
-        <w:rPr>
-          <w:lang w:val="de-CH"/>
-        </w:rPr>
-        <w:t xml:space="preserve"> pro </w:t>
-      </w:r>
-      <w:proofErr w:type="spellStart"/>
-      <w:r>
-        <w:rPr>
-          <w:lang w:val="de-CH"/>
-        </w:rPr>
-        <w:t>třetí</w:t>
-      </w:r>
-      <w:proofErr w:type="spellEnd"/>
-      <w:r>
-        <w:rPr>
-          <w:lang w:val="de-CH"/>
-        </w:rPr>
-        <w:t xml:space="preserve"> </w:t>
-      </w:r>
-      <w:proofErr w:type="spellStart"/>
-      <w:r>
-        <w:rPr>
-          <w:lang w:val="de-CH"/>
-        </w:rPr>
-        <w:t>tisíciletí</w:t>
-      </w:r>
-      <w:proofErr w:type="spellEnd"/>
-      <w:r>
-        <w:rPr>
-          <w:lang w:val="de-CH"/>
-        </w:rPr>
-        <w:t xml:space="preserve">. </w:t>
-      </w:r>
-      <w:r>
-        <w:t xml:space="preserve">6. </w:t>
-      </w:r>
-      <w:proofErr w:type="spellStart"/>
-      <w:r>
-        <w:t>vyd</w:t>
-      </w:r>
-      <w:proofErr w:type="spellEnd"/>
-      <w:r>
-        <w:t xml:space="preserve">. Praha: </w:t>
-      </w:r>
-      <w:proofErr w:type="spellStart"/>
-      <w:r>
-        <w:t>Grada</w:t>
-      </w:r>
-      <w:proofErr w:type="spellEnd"/>
-      <w:r>
-        <w:t xml:space="preserve"> Publishing 2010. ISBN: 978-80-247-3315-9.</w:t>
+        <w:t xml:space="preserve"> 48: 1-48.</w:t>
       </w:r>
       <w:r>
         <w:br/>
@@ -6154,7 +5712,7 @@
           <w:b/>
           <w:bCs/>
         </w:rPr>
-        <w:t>=&gt; Citation for money supply and stock returns</w:t>
+        <w:t>=&gt; Citation for VAR</w:t>
       </w:r>
     </w:p>
     <w:p>
@@ -6162,24 +5720,28 @@
         <w:pStyle w:val="Fliesstext1"/>
         <w:ind w:left="851" w:hanging="851"/>
       </w:pPr>
-      <w:r>
-        <w:t xml:space="preserve">Sims, C. A. (1980) </w:t>
-      </w:r>
-      <w:proofErr w:type="spellStart"/>
-      <w:r>
-        <w:t>Maccroeconomics</w:t>
-      </w:r>
-      <w:proofErr w:type="spellEnd"/>
-      <w:r>
-        <w:t xml:space="preserve"> and reality, </w:t>
-      </w:r>
-      <w:proofErr w:type="spellStart"/>
-      <w:r>
-        <w:t>Econometrica</w:t>
-      </w:r>
-      <w:proofErr w:type="spellEnd"/>
-      <w:r>
-        <w:t xml:space="preserve"> 48: 1-48.</w:t>
+    </w:p>
+    <w:p>
+      <w:pPr>
+        <w:pStyle w:val="Fliesstext1"/>
+        <w:ind w:left="851" w:hanging="851"/>
+      </w:pPr>
+      <w:r>
+        <w:t xml:space="preserve">Sirucek, S. (2012). The impact of money supply on stock prices and stock bubbles. MPRA. </w:t>
+      </w:r>
+      <w:r>
+        <w:br/>
+      </w:r>
+      <w:hyperlink r:id="rId23" w:history="1">
+        <w:r>
+          <w:rPr>
+            <w:rStyle w:val="Hyperlink"/>
+          </w:rPr>
+          <w:t>https://mpra.ub.uni-muenchen.de/40919/1/MPRA_paper_40919.pdf</w:t>
+        </w:r>
+      </w:hyperlink>
+      <w:r>
+        <w:t xml:space="preserve">. </w:t>
       </w:r>
       <w:r>
         <w:br/>
@@ -6189,50 +5751,6 @@
           <w:b/>
           <w:bCs/>
         </w:rPr>
-        <w:t>=&gt; Citation for VAR</w:t>
-      </w:r>
-    </w:p>
-    <w:p>
-      <w:pPr>
-        <w:pStyle w:val="Fliesstext1"/>
-        <w:ind w:left="851" w:hanging="851"/>
-      </w:pPr>
-    </w:p>
-    <w:p>
-      <w:pPr>
-        <w:pStyle w:val="Fliesstext1"/>
-        <w:ind w:left="851" w:hanging="851"/>
-      </w:pPr>
-      <w:proofErr w:type="spellStart"/>
-      <w:r>
-        <w:t>Sirucek</w:t>
-      </w:r>
-      <w:proofErr w:type="spellEnd"/>
-      <w:r>
-        <w:t xml:space="preserve">, S. (2012). The impact of money supply on stock prices and stock bubbles. MPRA. </w:t>
-      </w:r>
-      <w:r>
-        <w:br/>
-      </w:r>
-      <w:hyperlink r:id="rId24" w:history="1">
-        <w:r>
-          <w:rPr>
-            <w:rStyle w:val="Hyperlink"/>
-          </w:rPr>
-          <w:t>https://mpra.ub.uni-muenchen.de/40919/1/MPRA_paper_40919.pdf</w:t>
-        </w:r>
-      </w:hyperlink>
-      <w:r>
-        <w:t xml:space="preserve">. </w:t>
-      </w:r>
-      <w:r>
-        <w:br/>
-      </w:r>
-      <w:r>
-        <w:rPr>
-          <w:b/>
-          <w:bCs/>
-        </w:rPr>
         <w:t>=&gt; Citation for money supply and stock returns</w:t>
       </w:r>
     </w:p>
@@ -6285,7 +5803,7 @@
         </w:rPr>
         <w:t>.</w:t>
       </w:r>
-      <w:hyperlink r:id="rId25" w:history="1">
+      <w:hyperlink r:id="rId24" w:history="1">
         <w:r>
           <w:rPr>
             <w:rStyle w:val="Hyperlink"/>
@@ -6320,6 +5838,30 @@
         <w:pStyle w:val="Fliesstext1"/>
         <w:ind w:left="851" w:hanging="851"/>
       </w:pPr>
+      <w:r>
+        <w:t xml:space="preserve">Thorbecke, W. (1997). On Stock Market Returns and Monetary Policy. ECONSTOR. </w:t>
+      </w:r>
+      <w:hyperlink r:id="rId25" w:history="1">
+        <w:r>
+          <w:rPr>
+            <w:rStyle w:val="Hyperlink"/>
+          </w:rPr>
+          <w:t>https://www.econstor.eu/bitstream/10419/186821/1/wp139.pdf</w:t>
+        </w:r>
+      </w:hyperlink>
+      <w:r>
+        <w:t xml:space="preserve">. </w:t>
+      </w:r>
+      <w:r>
+        <w:br/>
+      </w:r>
+      <w:r>
+        <w:rPr>
+          <w:b/>
+          <w:bCs/>
+        </w:rPr>
+        <w:t>=&gt; Citation for monetary policy and stock returns</w:t>
+      </w:r>
     </w:p>
     <w:p>
       <w:pPr>
@@ -6335,15 +5877,19 @@
     </w:p>
     <w:p>
       <w:pPr>
-        <w:pStyle w:val="Fliesstext1"/>
-        <w:ind w:left="851" w:hanging="851"/>
-      </w:pPr>
-    </w:p>
-    <w:p>
-      <w:pPr>
-        <w:pStyle w:val="Fliesstext1"/>
-        <w:ind w:left="851" w:hanging="851"/>
-      </w:pPr>
+        <w:rPr>
+          <w:rFonts w:eastAsiaTheme="minorHAnsi" w:cstheme="minorBidi"/>
+          <w:sz w:val="21"/>
+          <w:szCs w:val="21"/>
+          <w:lang w:val="en-US" w:eastAsia="en-US"/>
+        </w:rPr>
+      </w:pPr>
+      <w:r>
+        <w:rPr>
+          <w:lang w:val="en-GB"/>
+        </w:rPr>
+        <w:br w:type="page"/>
+      </w:r>
     </w:p>
     <w:p>
       <w:pPr>
@@ -6352,7 +5898,7 @@
           <w:szCs w:val="21"/>
         </w:rPr>
       </w:pPr>
-      <w:bookmarkStart w:id="18" w:name="_Toc72671727"/>
+      <w:bookmarkStart w:id="15" w:name="_Toc72751664"/>
       <w:r>
         <w:rPr>
           <w:szCs w:val="21"/>
@@ -6360,7 +5906,7 @@
         <w:lastRenderedPageBreak/>
         <w:t>Appendix</w:t>
       </w:r>
-      <w:bookmarkEnd w:id="18"/>
+      <w:bookmarkEnd w:id="15"/>
     </w:p>
     <w:p>
       <w:pPr>
@@ -6369,14 +5915,14 @@
           <w:szCs w:val="21"/>
         </w:rPr>
       </w:pPr>
-      <w:bookmarkStart w:id="19" w:name="_Toc72671728"/>
+      <w:bookmarkStart w:id="16" w:name="_Toc72751665"/>
       <w:r>
         <w:rPr>
           <w:szCs w:val="21"/>
         </w:rPr>
         <w:t>Declaration of Originality</w:t>
       </w:r>
-      <w:bookmarkEnd w:id="19"/>
+      <w:bookmarkEnd w:id="16"/>
       <w:r>
         <w:rPr>
           <w:szCs w:val="21"/>
@@ -6473,7 +6019,23 @@
           <w:szCs w:val="21"/>
           <w:lang w:val="en-US"/>
         </w:rPr>
-        <w:t xml:space="preserve">26.05.2021 </w:t>
+        <w:t>2</w:t>
+      </w:r>
+      <w:r>
+        <w:rPr>
+          <w:sz w:val="21"/>
+          <w:szCs w:val="21"/>
+          <w:lang w:val="en-US"/>
+        </w:rPr>
+        <w:t>4</w:t>
+      </w:r>
+      <w:r>
+        <w:rPr>
+          <w:sz w:val="21"/>
+          <w:szCs w:val="21"/>
+          <w:lang w:val="en-US"/>
+        </w:rPr>
+        <w:t xml:space="preserve">.05.2021 </w:t>
       </w:r>
       <w:r>
         <w:rPr>
@@ -6578,7 +6140,23 @@
           <w:szCs w:val="21"/>
           <w:lang w:val="en-US"/>
         </w:rPr>
-        <w:t xml:space="preserve">26.05.2021 </w:t>
+        <w:t>2</w:t>
+      </w:r>
+      <w:r>
+        <w:rPr>
+          <w:sz w:val="21"/>
+          <w:szCs w:val="21"/>
+          <w:lang w:val="en-US"/>
+        </w:rPr>
+        <w:t>4</w:t>
+      </w:r>
+      <w:r>
+        <w:rPr>
+          <w:sz w:val="21"/>
+          <w:szCs w:val="21"/>
+          <w:lang w:val="en-US"/>
+        </w:rPr>
+        <w:t xml:space="preserve">.05.2021 </w:t>
       </w:r>
       <w:r>
         <w:rPr>
@@ -6804,8 +6382,10 @@
     </w:p>
     <w:sectPr>
       <w:headerReference w:type="default" r:id="rId28"/>
+      <w:footerReference w:type="default" r:id="rId29"/>
       <w:pgSz w:w="11906" w:h="16838"/>
       <w:pgMar w:top="1417" w:right="1417" w:bottom="1134" w:left="1417" w:header="567" w:footer="709" w:gutter="0"/>
+      <w:pgNumType w:start="1"/>
       <w:cols w:space="708"/>
       <w:docGrid w:linePitch="360"/>
     </w:sectPr>
@@ -6872,6 +6452,22 @@
         <w:tab w:val="left" w:pos="915"/>
       </w:tabs>
     </w:pPr>
+  </w:p>
+</w:ftr>
+</file>
+
+<file path=word/footer3.xml><?xml version="1.0" encoding="utf-8"?>
+<w:ftr xmlns:wpc="http://schemas.microsoft.com/office/word/2010/wordprocessingCanvas" xmlns:cx="http://schemas.microsoft.com/office/drawing/2014/chartex" xmlns:cx1="http://schemas.microsoft.com/office/drawing/2015/9/8/chartex" xmlns:cx2="http://schemas.microsoft.com/office/drawing/2015/10/21/chartex" xmlns:cx3="http://schemas.microsoft.com/office/drawing/2016/5/9/chartex" xmlns:cx4="http://schemas.microsoft.com/office/drawing/2016/5/10/chartex" xmlns:cx5="http://schemas.microsoft.com/office/drawing/2016/5/11/chartex" xmlns:cx6="http://schemas.microsoft.com/office/drawing/2016/5/12/chartex" xmlns:cx7="http://schemas.microsoft.com/office/drawing/2016/5/13/chartex" xmlns:cx8="http://schemas.microsoft.com/office/drawing/2016/5/14/chartex" xmlns:mc="http://schemas.openxmlformats.org/markup-compatibility/2006" xmlns:aink="http://schemas.microsoft.com/office/drawing/2016/ink" xmlns:am3d="http://schemas.microsoft.com/office/drawing/2017/model3d" xmlns:o="urn:schemas-microsoft-com:office:office" xmlns:r="http://schemas.openxmlformats.org/officeDocument/2006/relationships" xmlns:m="http://schemas.openxmlformats.org/officeDocument/2006/math" xmlns:v="urn:schemas-microsoft-com:vml" xmlns:wp14="http://schemas.microsoft.com/office/word/2010/wordprocessingDrawing" xmlns:wp="http://schemas.openxmlformats.org/drawingml/2006/wordprocessingDrawing" xmlns:w10="urn:schemas-microsoft-com:office:word" xmlns:w="http://schemas.openxmlformats.org/wordprocessingml/2006/main" xmlns:w14="http://schemas.microsoft.com/office/word/2010/wordml" xmlns:w15="http://schemas.microsoft.com/office/word/2012/wordml" xmlns:w16cex="http://schemas.microsoft.com/office/word/2018/wordml/cex" xmlns:w16cid="http://schemas.microsoft.com/office/word/2016/wordml/cid" xmlns:w16="http://schemas.microsoft.com/office/word/2018/wordml" xmlns:w16se="http://schemas.microsoft.com/office/word/2015/wordml/symex" xmlns:wpg="http://schemas.microsoft.com/office/word/2010/wordprocessingGroup" xmlns:wpi="http://schemas.microsoft.com/office/word/2010/wordprocessingInk" xmlns:wne="http://schemas.microsoft.com/office/word/2006/wordml" xmlns:wps="http://schemas.microsoft.com/office/word/2010/wordprocessingShape" mc:Ignorable="w14 w15 w16se w16cid w16 w16cex wp14">
+  <w:p>
+    <w:pPr>
+      <w:pStyle w:val="Fuzeile"/>
+      <w:tabs>
+        <w:tab w:val="clear" w:pos="4513"/>
+        <w:tab w:val="clear" w:pos="9026"/>
+        <w:tab w:val="left" w:pos="915"/>
+      </w:tabs>
+      <w:jc w:val="center"/>
+    </w:pPr>
     <w:r>
       <w:fldChar w:fldCharType="begin"/>
     </w:r>
@@ -6917,273 +6513,21 @@
 <file path=word/header1.xml><?xml version="1.0" encoding="utf-8"?>
 <w:hdr xmlns:wpc="http://schemas.microsoft.com/office/word/2010/wordprocessingCanvas" xmlns:cx="http://schemas.microsoft.com/office/drawing/2014/chartex" xmlns:cx1="http://schemas.microsoft.com/office/drawing/2015/9/8/chartex" xmlns:cx2="http://schemas.microsoft.com/office/drawing/2015/10/21/chartex" xmlns:cx3="http://schemas.microsoft.com/office/drawing/2016/5/9/chartex" xmlns:cx4="http://schemas.microsoft.com/office/drawing/2016/5/10/chartex" xmlns:cx5="http://schemas.microsoft.com/office/drawing/2016/5/11/chartex" xmlns:cx6="http://schemas.microsoft.com/office/drawing/2016/5/12/chartex" xmlns:cx7="http://schemas.microsoft.com/office/drawing/2016/5/13/chartex" xmlns:cx8="http://schemas.microsoft.com/office/drawing/2016/5/14/chartex" xmlns:mc="http://schemas.openxmlformats.org/markup-compatibility/2006" xmlns:aink="http://schemas.microsoft.com/office/drawing/2016/ink" xmlns:am3d="http://schemas.microsoft.com/office/drawing/2017/model3d" xmlns:o="urn:schemas-microsoft-com:office:office" xmlns:r="http://schemas.openxmlformats.org/officeDocument/2006/relationships" xmlns:m="http://schemas.openxmlformats.org/officeDocument/2006/math" xmlns:v="urn:schemas-microsoft-com:vml" xmlns:wp14="http://schemas.microsoft.com/office/word/2010/wordprocessingDrawing" xmlns:wp="http://schemas.openxmlformats.org/drawingml/2006/wordprocessingDrawing" xmlns:w10="urn:schemas-microsoft-com:office:word" xmlns:w="http://schemas.openxmlformats.org/wordprocessingml/2006/main" xmlns:w14="http://schemas.microsoft.com/office/word/2010/wordml" xmlns:w15="http://schemas.microsoft.com/office/word/2012/wordml" xmlns:w16cex="http://schemas.microsoft.com/office/word/2018/wordml/cex" xmlns:w16cid="http://schemas.microsoft.com/office/word/2016/wordml/cid" xmlns:w16="http://schemas.microsoft.com/office/word/2018/wordml" xmlns:w16se="http://schemas.microsoft.com/office/word/2015/wordml/symex" xmlns:wpg="http://schemas.microsoft.com/office/word/2010/wordprocessingGroup" xmlns:wpi="http://schemas.microsoft.com/office/word/2010/wordprocessingInk" xmlns:wne="http://schemas.microsoft.com/office/word/2006/wordml" xmlns:wps="http://schemas.microsoft.com/office/word/2010/wordprocessingShape" mc:Ignorable="w14 w15 w16se w16cid w16 w16cex wp14">
   <w:p>
-    <w:bookmarkStart w:id="0" w:name="LogoP1"/>
-    <w:bookmarkStart w:id="1" w:name="_DN_Hide_13"/>
-    <w:r>
-      <w:rPr>
-        <w:noProof/>
-        <w:lang w:eastAsia="de-CH"/>
-      </w:rPr>
-      <w:drawing>
-        <wp:anchor distT="0" distB="0" distL="114300" distR="114300" simplePos="0" relativeHeight="251656704" behindDoc="1" locked="1" layoutInCell="1" allowOverlap="1" wp14:anchorId="58C42C86" wp14:editId="78ECE4BF">
-          <wp:simplePos x="0" y="0"/>
-          <wp:positionH relativeFrom="page">
-            <wp:align>right</wp:align>
-          </wp:positionH>
-          <wp:positionV relativeFrom="page">
-            <wp:align>top</wp:align>
-          </wp:positionV>
-          <wp:extent cx="7560000" cy="1800000"/>
-          <wp:effectExtent l="0" t="0" r="3175" b="0"/>
-          <wp:wrapNone/>
-          <wp:docPr id="7" name="Grafik 1"/>
-          <wp:cNvGraphicFramePr>
-            <a:graphicFrameLocks xmlns:a="http://schemas.openxmlformats.org/drawingml/2006/main" noChangeAspect="1"/>
-          </wp:cNvGraphicFramePr>
-          <a:graphic xmlns:a="http://schemas.openxmlformats.org/drawingml/2006/main">
-            <a:graphicData uri="http://schemas.openxmlformats.org/drawingml/2006/picture">
-              <pic:pic xmlns:pic="http://schemas.openxmlformats.org/drawingml/2006/picture">
-                <pic:nvPicPr>
-                  <pic:cNvPr id="1" name="hslu_d.wi.g.2100.500.wmf"/>
-                  <pic:cNvPicPr/>
-                </pic:nvPicPr>
-                <pic:blipFill>
-                  <a:blip r:embed="rId1" cstate="print">
-                    <a:extLst>
-                      <a:ext uri="{28A0092B-C50C-407E-A947-70E740481C1C}">
-                        <a14:useLocalDpi xmlns:a14="http://schemas.microsoft.com/office/drawing/2010/main" val="0"/>
-                      </a:ext>
-                    </a:extLst>
-                  </a:blip>
-                  <a:stretch>
-                    <a:fillRect/>
-                  </a:stretch>
-                </pic:blipFill>
-                <pic:spPr>
-                  <a:xfrm>
-                    <a:off x="0" y="0"/>
-                    <a:ext cx="7560000" cy="1800000"/>
-                  </a:xfrm>
-                  <a:prstGeom prst="rect">
-                    <a:avLst/>
-                  </a:prstGeom>
-                </pic:spPr>
-              </pic:pic>
-            </a:graphicData>
-          </a:graphic>
-          <wp14:sizeRelH relativeFrom="margin">
-            <wp14:pctWidth>0</wp14:pctWidth>
-          </wp14:sizeRelH>
-          <wp14:sizeRelV relativeFrom="margin">
-            <wp14:pctHeight>0</wp14:pctHeight>
-          </wp14:sizeRelV>
-        </wp:anchor>
-      </w:drawing>
-    </w:r>
-    <w:bookmarkStart w:id="2" w:name="_DN_Hide_16"/>
-    <w:bookmarkEnd w:id="0"/>
-    <w:bookmarkEnd w:id="1"/>
-    <w:r>
-      <w:rPr>
-        <w:noProof/>
-        <w:lang w:eastAsia="de-CH"/>
-      </w:rPr>
-      <w:drawing>
-        <wp:anchor distT="0" distB="0" distL="114300" distR="114300" simplePos="0" relativeHeight="251658752" behindDoc="1" locked="0" layoutInCell="1" allowOverlap="1" wp14:anchorId="33106BF3" wp14:editId="180A06CC">
-          <wp:simplePos x="0" y="0"/>
-          <wp:positionH relativeFrom="page">
-            <wp:posOffset>0</wp:posOffset>
-          </wp:positionH>
-          <wp:positionV relativeFrom="page">
-            <wp:posOffset>9973310</wp:posOffset>
-          </wp:positionV>
-          <wp:extent cx="7560000" cy="716400"/>
-          <wp:effectExtent l="0" t="0" r="3175" b="7620"/>
-          <wp:wrapNone/>
-          <wp:docPr id="8" name="Oaw.2007080810342414363444.01745"/>
-          <wp:cNvGraphicFramePr>
-            <a:graphicFrameLocks xmlns:a="http://schemas.openxmlformats.org/drawingml/2006/main" noChangeAspect="1"/>
-          </wp:cNvGraphicFramePr>
-          <a:graphic xmlns:a="http://schemas.openxmlformats.org/drawingml/2006/main">
-            <a:graphicData uri="http://schemas.openxmlformats.org/drawingml/2006/picture">
-              <pic:pic xmlns:pic="http://schemas.openxmlformats.org/drawingml/2006/picture">
-                <pic:nvPicPr>
-                  <pic:cNvPr id="0" name=""/>
-                  <pic:cNvPicPr/>
-                </pic:nvPicPr>
-                <pic:blipFill>
-                  <a:blip r:embed="rId2" cstate="print">
-                    <a:extLst>
-                      <a:ext uri="{28A0092B-C50C-407E-A947-70E740481C1C}">
-                        <a14:useLocalDpi xmlns:a14="http://schemas.microsoft.com/office/drawing/2010/main" val="0"/>
-                      </a:ext>
-                    </a:extLst>
-                  </a:blip>
-                  <a:stretch>
-                    <a:fillRect/>
-                  </a:stretch>
-                </pic:blipFill>
-                <pic:spPr>
-                  <a:xfrm>
-                    <a:off x="0" y="0"/>
-                    <a:ext cx="7560000" cy="716400"/>
-                  </a:xfrm>
-                  <a:prstGeom prst="rect">
-                    <a:avLst/>
-                  </a:prstGeom>
-                </pic:spPr>
-              </pic:pic>
-            </a:graphicData>
-          </a:graphic>
-          <wp14:sizeRelH relativeFrom="margin">
-            <wp14:pctWidth>0</wp14:pctWidth>
-          </wp14:sizeRelH>
-          <wp14:sizeRelV relativeFrom="margin">
-            <wp14:pctHeight>0</wp14:pctHeight>
-          </wp14:sizeRelV>
-        </wp:anchor>
-      </w:drawing>
-    </w:r>
+    <w:bookmarkStart w:id="0" w:name="_DN_Hide_16"/>
   </w:p>
-  <w:bookmarkEnd w:id="2"/>
+  <w:bookmarkEnd w:id="0"/>
 </w:hdr>
 </file>
 
 <file path=word/header2.xml><?xml version="1.0" encoding="utf-8"?>
 <w:hdr xmlns:wpc="http://schemas.microsoft.com/office/word/2010/wordprocessingCanvas" xmlns:cx="http://schemas.microsoft.com/office/drawing/2014/chartex" xmlns:cx1="http://schemas.microsoft.com/office/drawing/2015/9/8/chartex" xmlns:cx2="http://schemas.microsoft.com/office/drawing/2015/10/21/chartex" xmlns:cx3="http://schemas.microsoft.com/office/drawing/2016/5/9/chartex" xmlns:cx4="http://schemas.microsoft.com/office/drawing/2016/5/10/chartex" xmlns:cx5="http://schemas.microsoft.com/office/drawing/2016/5/11/chartex" xmlns:cx6="http://schemas.microsoft.com/office/drawing/2016/5/12/chartex" xmlns:cx7="http://schemas.microsoft.com/office/drawing/2016/5/13/chartex" xmlns:cx8="http://schemas.microsoft.com/office/drawing/2016/5/14/chartex" xmlns:mc="http://schemas.openxmlformats.org/markup-compatibility/2006" xmlns:aink="http://schemas.microsoft.com/office/drawing/2016/ink" xmlns:am3d="http://schemas.microsoft.com/office/drawing/2017/model3d" xmlns:o="urn:schemas-microsoft-com:office:office" xmlns:r="http://schemas.openxmlformats.org/officeDocument/2006/relationships" xmlns:m="http://schemas.openxmlformats.org/officeDocument/2006/math" xmlns:v="urn:schemas-microsoft-com:vml" xmlns:wp14="http://schemas.microsoft.com/office/word/2010/wordprocessingDrawing" xmlns:wp="http://schemas.openxmlformats.org/drawingml/2006/wordprocessingDrawing" xmlns:w10="urn:schemas-microsoft-com:office:word" xmlns:w="http://schemas.openxmlformats.org/wordprocessingml/2006/main" xmlns:w14="http://schemas.microsoft.com/office/word/2010/wordml" xmlns:w15="http://schemas.microsoft.com/office/word/2012/wordml" xmlns:w16cex="http://schemas.microsoft.com/office/word/2018/wordml/cex" xmlns:w16cid="http://schemas.microsoft.com/office/word/2016/wordml/cid" xmlns:w16="http://schemas.microsoft.com/office/word/2018/wordml" xmlns:w16se="http://schemas.microsoft.com/office/word/2015/wordml/symex" xmlns:wpg="http://schemas.microsoft.com/office/word/2010/wordprocessingGroup" xmlns:wpi="http://schemas.microsoft.com/office/word/2010/wordprocessingInk" xmlns:wne="http://schemas.microsoft.com/office/word/2006/wordml" xmlns:wps="http://schemas.microsoft.com/office/word/2010/wordprocessingShape" mc:Ignorable="w14 w15 w16se w16cid w16 w16cex wp14">
-  <w:p>
-    <w:bookmarkStart w:id="5" w:name="LogoPn"/>
-    <w:r>
-      <w:rPr>
-        <w:noProof/>
-        <w:lang w:eastAsia="de-CH"/>
-      </w:rPr>
-      <w:drawing>
-        <wp:anchor distT="0" distB="0" distL="114300" distR="114300" simplePos="0" relativeHeight="251657728" behindDoc="1" locked="1" layoutInCell="1" allowOverlap="1" wp14:anchorId="53B37874" wp14:editId="2720EAC2">
-          <wp:simplePos x="0" y="0"/>
-          <wp:positionH relativeFrom="page">
-            <wp:align>right</wp:align>
-          </wp:positionH>
-          <wp:positionV relativeFrom="page">
-            <wp:align>top</wp:align>
-          </wp:positionV>
-          <wp:extent cx="7545600" cy="900000"/>
-          <wp:effectExtent l="0" t="0" r="0" b="0"/>
-          <wp:wrapNone/>
-          <wp:docPr id="13" name="Grafik 13"/>
-          <wp:cNvGraphicFramePr>
-            <a:graphicFrameLocks xmlns:a="http://schemas.openxmlformats.org/drawingml/2006/main" noChangeAspect="1"/>
-          </wp:cNvGraphicFramePr>
-          <a:graphic xmlns:a="http://schemas.openxmlformats.org/drawingml/2006/main">
-            <a:graphicData uri="http://schemas.openxmlformats.org/drawingml/2006/picture">
-              <pic:pic xmlns:pic="http://schemas.openxmlformats.org/drawingml/2006/picture">
-                <pic:nvPicPr>
-                  <pic:cNvPr id="2" name="hslu_d.wi.k.2100.250.wmf"/>
-                  <pic:cNvPicPr/>
-                </pic:nvPicPr>
-                <pic:blipFill>
-                  <a:blip r:embed="rId1" cstate="print">
-                    <a:extLst>
-                      <a:ext uri="{28A0092B-C50C-407E-A947-70E740481C1C}">
-                        <a14:useLocalDpi xmlns:a14="http://schemas.microsoft.com/office/drawing/2010/main" val="0"/>
-                      </a:ext>
-                    </a:extLst>
-                  </a:blip>
-                  <a:stretch>
-                    <a:fillRect/>
-                  </a:stretch>
-                </pic:blipFill>
-                <pic:spPr>
-                  <a:xfrm>
-                    <a:off x="0" y="0"/>
-                    <a:ext cx="7545600" cy="900000"/>
-                  </a:xfrm>
-                  <a:prstGeom prst="rect">
-                    <a:avLst/>
-                  </a:prstGeom>
-                </pic:spPr>
-              </pic:pic>
-            </a:graphicData>
-          </a:graphic>
-          <wp14:sizeRelH relativeFrom="margin">
-            <wp14:pctWidth>0</wp14:pctWidth>
-          </wp14:sizeRelH>
-          <wp14:sizeRelV relativeFrom="margin">
-            <wp14:pctHeight>0</wp14:pctHeight>
-          </wp14:sizeRelV>
-        </wp:anchor>
-      </w:drawing>
-    </w:r>
-    <w:bookmarkEnd w:id="5"/>
-  </w:p>
+  <w:p/>
 </w:hdr>
 </file>
 
 <file path=word/header3.xml><?xml version="1.0" encoding="utf-8"?>
 <w:hdr xmlns:wpc="http://schemas.microsoft.com/office/word/2010/wordprocessingCanvas" xmlns:cx="http://schemas.microsoft.com/office/drawing/2014/chartex" xmlns:cx1="http://schemas.microsoft.com/office/drawing/2015/9/8/chartex" xmlns:cx2="http://schemas.microsoft.com/office/drawing/2015/10/21/chartex" xmlns:cx3="http://schemas.microsoft.com/office/drawing/2016/5/9/chartex" xmlns:cx4="http://schemas.microsoft.com/office/drawing/2016/5/10/chartex" xmlns:cx5="http://schemas.microsoft.com/office/drawing/2016/5/11/chartex" xmlns:cx6="http://schemas.microsoft.com/office/drawing/2016/5/12/chartex" xmlns:cx7="http://schemas.microsoft.com/office/drawing/2016/5/13/chartex" xmlns:cx8="http://schemas.microsoft.com/office/drawing/2016/5/14/chartex" xmlns:mc="http://schemas.openxmlformats.org/markup-compatibility/2006" xmlns:aink="http://schemas.microsoft.com/office/drawing/2016/ink" xmlns:am3d="http://schemas.microsoft.com/office/drawing/2017/model3d" xmlns:o="urn:schemas-microsoft-com:office:office" xmlns:r="http://schemas.openxmlformats.org/officeDocument/2006/relationships" xmlns:m="http://schemas.openxmlformats.org/officeDocument/2006/math" xmlns:v="urn:schemas-microsoft-com:vml" xmlns:wp14="http://schemas.microsoft.com/office/word/2010/wordprocessingDrawing" xmlns:wp="http://schemas.openxmlformats.org/drawingml/2006/wordprocessingDrawing" xmlns:w10="urn:schemas-microsoft-com:office:word" xmlns:w="http://schemas.openxmlformats.org/wordprocessingml/2006/main" xmlns:w14="http://schemas.microsoft.com/office/word/2010/wordml" xmlns:w15="http://schemas.microsoft.com/office/word/2012/wordml" xmlns:w16cex="http://schemas.microsoft.com/office/word/2018/wordml/cex" xmlns:w16cid="http://schemas.microsoft.com/office/word/2016/wordml/cid" xmlns:w16="http://schemas.microsoft.com/office/word/2018/wordml" xmlns:w16se="http://schemas.microsoft.com/office/word/2015/wordml/symex" xmlns:wpg="http://schemas.microsoft.com/office/word/2010/wordprocessingGroup" xmlns:wpi="http://schemas.microsoft.com/office/word/2010/wordprocessingInk" xmlns:wne="http://schemas.microsoft.com/office/word/2006/wordml" xmlns:wps="http://schemas.microsoft.com/office/word/2010/wordprocessingShape" mc:Ignorable="w14 w15 w16se w16cid w16 w16cex wp14">
-  <w:p>
-    <w:r>
-      <w:rPr>
-        <w:noProof/>
-        <w:lang w:eastAsia="de-CH"/>
-      </w:rPr>
-      <w:drawing>
-        <wp:anchor distT="0" distB="0" distL="114300" distR="114300" simplePos="0" relativeHeight="251660800" behindDoc="1" locked="1" layoutInCell="1" allowOverlap="1" wp14:anchorId="34DAEE8B" wp14:editId="4DFE0AB6">
-          <wp:simplePos x="0" y="0"/>
-          <wp:positionH relativeFrom="page">
-            <wp:align>right</wp:align>
-          </wp:positionH>
-          <wp:positionV relativeFrom="page">
-            <wp:align>top</wp:align>
-          </wp:positionV>
-          <wp:extent cx="7545600" cy="900000"/>
-          <wp:effectExtent l="0" t="0" r="0" b="0"/>
-          <wp:wrapNone/>
-          <wp:docPr id="1" name="Grafik 2"/>
-          <wp:cNvGraphicFramePr>
-            <a:graphicFrameLocks xmlns:a="http://schemas.openxmlformats.org/drawingml/2006/main" noChangeAspect="1"/>
-          </wp:cNvGraphicFramePr>
-          <a:graphic xmlns:a="http://schemas.openxmlformats.org/drawingml/2006/main">
-            <a:graphicData uri="http://schemas.openxmlformats.org/drawingml/2006/picture">
-              <pic:pic xmlns:pic="http://schemas.openxmlformats.org/drawingml/2006/picture">
-                <pic:nvPicPr>
-                  <pic:cNvPr id="2" name="hslu_d.wi.k.2100.250.wmf"/>
-                  <pic:cNvPicPr/>
-                </pic:nvPicPr>
-                <pic:blipFill>
-                  <a:blip r:embed="rId1" cstate="print">
-                    <a:extLst>
-                      <a:ext uri="{28A0092B-C50C-407E-A947-70E740481C1C}">
-                        <a14:useLocalDpi xmlns:a14="http://schemas.microsoft.com/office/drawing/2010/main" val="0"/>
-                      </a:ext>
-                    </a:extLst>
-                  </a:blip>
-                  <a:stretch>
-                    <a:fillRect/>
-                  </a:stretch>
-                </pic:blipFill>
-                <pic:spPr>
-                  <a:xfrm>
-                    <a:off x="0" y="0"/>
-                    <a:ext cx="7545600" cy="900000"/>
-                  </a:xfrm>
-                  <a:prstGeom prst="rect">
-                    <a:avLst/>
-                  </a:prstGeom>
-                </pic:spPr>
-              </pic:pic>
-            </a:graphicData>
-          </a:graphic>
-          <wp14:sizeRelH relativeFrom="margin">
-            <wp14:pctWidth>0</wp14:pctWidth>
-          </wp14:sizeRelH>
-          <wp14:sizeRelV relativeFrom="margin">
-            <wp14:pctHeight>0</wp14:pctHeight>
-          </wp14:sizeRelV>
-        </wp:anchor>
-      </w:drawing>
-    </w:r>
-  </w:p>
+  <w:p/>
 </w:hdr>
 </file>
 
@@ -11975,11 +11319,11 @@
 </file>
 
 <file path=customXml/item2.xml><?xml version="1.0" encoding="utf-8"?>
-<b:Sources xmlns:b="http://schemas.openxmlformats.org/officeDocument/2006/bibliography" xmlns="http://schemas.openxmlformats.org/officeDocument/2006/bibliography" SelectedStyle="\APASixthEditionOfficeOnline.xsl" StyleName="APA" Version="6"/>
+<officeatwork xmlns="http://schemas.officeatwork.com/Document">eNp7v3u/jUt+cmlual6JnY1PYl56aWJ6qp2RgampjT6ca6MPVwMA6D4SQg==</officeatwork>
 </file>
 
 <file path=customXml/item3.xml><?xml version="1.0" encoding="utf-8"?>
-<officeatwork xmlns="http://schemas.officeatwork.com/Document">eNp7v3u/jUt+cmlual6JnY1PYl56aWJ6qp2RgampjT6ca6MPVwMA6D4SQg==</officeatwork>
+<b:Sources xmlns:b="http://schemas.openxmlformats.org/officeDocument/2006/bibliography" xmlns="http://schemas.openxmlformats.org/officeDocument/2006/bibliography" SelectedStyle="\APASixthEditionOfficeOnline.xsl" StyleName="APA" Version="6"/>
 </file>
 
 <file path=customXml/itemProps1.xml><?xml version="1.0" encoding="utf-8"?>
@@ -11991,17 +11335,17 @@
 </file>
 
 <file path=customXml/itemProps2.xml><?xml version="1.0" encoding="utf-8"?>
+<ds:datastoreItem xmlns:ds="http://schemas.openxmlformats.org/officeDocument/2006/customXml" ds:itemID="{630AB61A-1FAB-4F81-AA4D-283CA1D7D328}">
+  <ds:schemaRefs>
+    <ds:schemaRef ds:uri="http://schemas.officeatwork.com/Document"/>
+  </ds:schemaRefs>
+</ds:datastoreItem>
+</file>
+
+<file path=customXml/itemProps3.xml><?xml version="1.0" encoding="utf-8"?>
 <ds:datastoreItem xmlns:ds="http://schemas.openxmlformats.org/officeDocument/2006/customXml" ds:itemID="{649E1E3E-06A7-4F48-872D-CA9F74C45B94}">
   <ds:schemaRefs>
     <ds:schemaRef ds:uri="http://schemas.openxmlformats.org/officeDocument/2006/bibliography"/>
   </ds:schemaRefs>
 </ds:datastoreItem>
-</file>
-
-<file path=customXml/itemProps3.xml><?xml version="1.0" encoding="utf-8"?>
-<ds:datastoreItem xmlns:ds="http://schemas.openxmlformats.org/officeDocument/2006/customXml" ds:itemID="{630AB61A-1FAB-4F81-AA4D-283CA1D7D328}">
-  <ds:schemaRefs>
-    <ds:schemaRef ds:uri="http://schemas.officeatwork.com/Document"/>
-  </ds:schemaRefs>
-</ds:datastoreItem>
 </file>